--- a/Пояснительная записка.docx
+++ b/Пояснительная записка.docx
@@ -536,7 +536,7 @@
           <w:lang w:val="ru-RU"/>
         </w:rPr>
       </w:pPr>
-      <w:bookmarkStart w:id="1" w:name="_Toc133170394"/>
+      <w:bookmarkStart w:id="1" w:name="_Toc133268410"/>
       <w:r>
         <w:rPr>
           <w:lang w:val="ru-RU"/>
@@ -617,7 +617,7 @@
             </w:rPr>
             <w:fldChar w:fldCharType="separate"/>
           </w:r>
-          <w:hyperlink w:anchor="_Toc133170394" w:history="1">
+          <w:hyperlink w:anchor="_Toc133268410" w:history="1">
             <w:r>
               <w:rPr>
                 <w:rStyle w:val="af0"/>
@@ -645,7 +645,7 @@
                 <w:noProof/>
                 <w:webHidden/>
               </w:rPr>
-              <w:instrText xml:space="preserve"> PAGEREF _Toc133170394 \h </w:instrText>
+              <w:instrText xml:space="preserve"> PAGEREF _Toc133268410 \h </w:instrText>
             </w:r>
             <w:r>
               <w:rPr>
@@ -688,7 +688,7 @@
               <w:lang w:val="ru-RU"/>
             </w:rPr>
           </w:pPr>
-          <w:hyperlink w:anchor="_Toc133170395" w:history="1">
+          <w:hyperlink w:anchor="_Toc133268411" w:history="1">
             <w:r>
               <w:rPr>
                 <w:rStyle w:val="af0"/>
@@ -715,7 +715,7 @@
                 <w:noProof/>
                 <w:webHidden/>
               </w:rPr>
-              <w:instrText xml:space="preserve"> PAGEREF _Toc133170395 \h </w:instrText>
+              <w:instrText xml:space="preserve"> PAGEREF _Toc133268411 \h </w:instrText>
             </w:r>
             <w:r>
               <w:rPr>
@@ -758,7 +758,7 @@
               <w:lang w:val="ru-RU"/>
             </w:rPr>
           </w:pPr>
-          <w:hyperlink w:anchor="_Toc133170396" w:history="1">
+          <w:hyperlink w:anchor="_Toc133268412" w:history="1">
             <w:r>
               <w:rPr>
                 <w:rStyle w:val="af0"/>
@@ -785,7 +785,7 @@
                 <w:noProof/>
                 <w:webHidden/>
               </w:rPr>
-              <w:instrText xml:space="preserve"> PAGEREF _Toc133170396 \h </w:instrText>
+              <w:instrText xml:space="preserve"> PAGEREF _Toc133268412 \h </w:instrText>
             </w:r>
             <w:r>
               <w:rPr>
@@ -829,7 +829,7 @@
               <w:lang w:val="ru-RU"/>
             </w:rPr>
           </w:pPr>
-          <w:hyperlink w:anchor="_Toc133170397" w:history="1">
+          <w:hyperlink w:anchor="_Toc133268413" w:history="1">
             <w:r>
               <w:rPr>
                 <w:rStyle w:val="af0"/>
@@ -871,7 +871,7 @@
                 <w:noProof/>
                 <w:webHidden/>
               </w:rPr>
-              <w:instrText xml:space="preserve"> PAGEREF _Toc133170397 \h </w:instrText>
+              <w:instrText xml:space="preserve"> PAGEREF _Toc133268413 \h </w:instrText>
             </w:r>
             <w:r>
               <w:rPr>
@@ -915,7 +915,7 @@
               <w:lang w:val="ru-RU"/>
             </w:rPr>
           </w:pPr>
-          <w:hyperlink w:anchor="_Toc133170398" w:history="1">
+          <w:hyperlink w:anchor="_Toc133268414" w:history="1">
             <w:r>
               <w:rPr>
                 <w:rStyle w:val="af0"/>
@@ -957,7 +957,7 @@
                 <w:noProof/>
                 <w:webHidden/>
               </w:rPr>
-              <w:instrText xml:space="preserve"> PAGEREF _Toc133170398 \h </w:instrText>
+              <w:instrText xml:space="preserve"> PAGEREF _Toc133268414 \h </w:instrText>
             </w:r>
             <w:r>
               <w:rPr>
@@ -1001,7 +1001,7 @@
               <w:lang w:val="ru-RU"/>
             </w:rPr>
           </w:pPr>
-          <w:hyperlink w:anchor="_Toc133170399" w:history="1">
+          <w:hyperlink w:anchor="_Toc133268415" w:history="1">
             <w:r>
               <w:rPr>
                 <w:rStyle w:val="af0"/>
@@ -1043,7 +1043,7 @@
                 <w:noProof/>
                 <w:webHidden/>
               </w:rPr>
-              <w:instrText xml:space="preserve"> PAGEREF _Toc133170399 \h </w:instrText>
+              <w:instrText xml:space="preserve"> PAGEREF _Toc133268415 \h </w:instrText>
             </w:r>
             <w:r>
               <w:rPr>
@@ -1087,7 +1087,7 @@
               <w:lang w:val="ru-RU"/>
             </w:rPr>
           </w:pPr>
-          <w:hyperlink w:anchor="_Toc133170400" w:history="1">
+          <w:hyperlink w:anchor="_Toc133268416" w:history="1">
             <w:r>
               <w:rPr>
                 <w:rStyle w:val="af0"/>
@@ -1129,7 +1129,7 @@
                 <w:noProof/>
                 <w:webHidden/>
               </w:rPr>
-              <w:instrText xml:space="preserve"> PAGEREF _Toc133170400 \h </w:instrText>
+              <w:instrText xml:space="preserve"> PAGEREF _Toc133268416 \h </w:instrText>
             </w:r>
             <w:r>
               <w:rPr>
@@ -1173,7 +1173,7 @@
               <w:lang w:val="ru-RU"/>
             </w:rPr>
           </w:pPr>
-          <w:hyperlink w:anchor="_Toc133170401" w:history="1">
+          <w:hyperlink w:anchor="_Toc133268417" w:history="1">
             <w:r>
               <w:rPr>
                 <w:rStyle w:val="af0"/>
@@ -1215,7 +1215,7 @@
                 <w:noProof/>
                 <w:webHidden/>
               </w:rPr>
-              <w:instrText xml:space="preserve"> PAGEREF _Toc133170401 \h </w:instrText>
+              <w:instrText xml:space="preserve"> PAGEREF _Toc133268417 \h </w:instrText>
             </w:r>
             <w:r>
               <w:rPr>
@@ -1235,7 +1235,7 @@
                 <w:noProof/>
                 <w:webHidden/>
               </w:rPr>
-              <w:t>11</w:t>
+              <w:t>14</w:t>
             </w:r>
             <w:r>
               <w:rPr>
@@ -1259,7 +1259,7 @@
               <w:lang w:val="ru-RU"/>
             </w:rPr>
           </w:pPr>
-          <w:hyperlink w:anchor="_Toc133170402" w:history="1">
+          <w:hyperlink w:anchor="_Toc133268418" w:history="1">
             <w:r>
               <w:rPr>
                 <w:rStyle w:val="af0"/>
@@ -1301,7 +1301,7 @@
                 <w:noProof/>
                 <w:webHidden/>
               </w:rPr>
-              <w:instrText xml:space="preserve"> PAGEREF _Toc133170402 \h </w:instrText>
+              <w:instrText xml:space="preserve"> PAGEREF _Toc133268418 \h </w:instrText>
             </w:r>
             <w:r>
               <w:rPr>
@@ -1321,7 +1321,7 @@
                 <w:noProof/>
                 <w:webHidden/>
               </w:rPr>
-              <w:t>11</w:t>
+              <w:t>14</w:t>
             </w:r>
             <w:r>
               <w:rPr>
@@ -1345,11 +1345,12 @@
               <w:lang w:val="ru-RU"/>
             </w:rPr>
           </w:pPr>
-          <w:hyperlink w:anchor="_Toc133170403" w:history="1">
+          <w:hyperlink w:anchor="_Toc133268419" w:history="1">
             <w:r>
               <w:rPr>
                 <w:rStyle w:val="af0"/>
                 <w:noProof/>
+                <w:lang w:val="ru-RU"/>
               </w:rPr>
               <w:t>2.2.</w:t>
             </w:r>
@@ -1366,7 +1367,52 @@
                 <w:rStyle w:val="af0"/>
                 <w:noProof/>
               </w:rPr>
-              <w:t>Разработка и обучение модели</w:t>
+              <w:t>Разработка</w:t>
+            </w:r>
+            <w:r>
+              <w:rPr>
+                <w:rStyle w:val="af0"/>
+                <w:noProof/>
+                <w:lang w:val="ru-RU"/>
+              </w:rPr>
+              <w:t xml:space="preserve"> </w:t>
+            </w:r>
+            <w:r>
+              <w:rPr>
+                <w:rStyle w:val="af0"/>
+                <w:noProof/>
+              </w:rPr>
+              <w:t>и</w:t>
+            </w:r>
+            <w:r>
+              <w:rPr>
+                <w:rStyle w:val="af0"/>
+                <w:noProof/>
+                <w:lang w:val="ru-RU"/>
+              </w:rPr>
+              <w:t xml:space="preserve"> </w:t>
+            </w:r>
+            <w:r>
+              <w:rPr>
+                <w:rStyle w:val="af0"/>
+                <w:noProof/>
+              </w:rPr>
+              <w:t>обучение</w:t>
+            </w:r>
+            <w:r>
+              <w:rPr>
+                <w:rStyle w:val="af0"/>
+                <w:noProof/>
+                <w:lang w:val="ru-RU"/>
+              </w:rPr>
+              <w:t xml:space="preserve"> </w:t>
+            </w:r>
+            <w:r>
+              <w:rPr>
+                <w:rStyle w:val="af0"/>
+                <w:noProof/>
+              </w:rPr>
+              <w:t>модели</w:t>
             </w:r>
             <w:r>
               <w:rPr>
@@ -1387,7 +1433,7 @@
                 <w:noProof/>
                 <w:webHidden/>
               </w:rPr>
-              <w:instrText xml:space="preserve"> PAGEREF _Toc133170403 \h </w:instrText>
+              <w:instrText xml:space="preserve"> PAGEREF _Toc133268419 \h </w:instrText>
             </w:r>
             <w:r>
               <w:rPr>
@@ -1407,7 +1453,7 @@
                 <w:noProof/>
                 <w:webHidden/>
               </w:rPr>
-              <w:t>11</w:t>
+              <w:t>17</w:t>
             </w:r>
             <w:r>
               <w:rPr>
@@ -1431,7 +1477,7 @@
               <w:lang w:val="ru-RU"/>
             </w:rPr>
           </w:pPr>
-          <w:hyperlink w:anchor="_Toc133170404" w:history="1">
+          <w:hyperlink w:anchor="_Toc133268420" w:history="1">
             <w:r>
               <w:rPr>
                 <w:rStyle w:val="af0"/>
@@ -1473,7 +1519,7 @@
                 <w:noProof/>
                 <w:webHidden/>
               </w:rPr>
-              <w:instrText xml:space="preserve"> PAGEREF _Toc133170404 \h </w:instrText>
+              <w:instrText xml:space="preserve"> PAGEREF _Toc133268420 \h </w:instrText>
             </w:r>
             <w:r>
               <w:rPr>
@@ -1493,7 +1539,7 @@
                 <w:noProof/>
                 <w:webHidden/>
               </w:rPr>
-              <w:t>11</w:t>
+              <w:t>18</w:t>
             </w:r>
             <w:r>
               <w:rPr>
@@ -1517,7 +1563,7 @@
               <w:lang w:val="ru-RU"/>
             </w:rPr>
           </w:pPr>
-          <w:hyperlink w:anchor="_Toc133170405" w:history="1">
+          <w:hyperlink w:anchor="_Toc133268421" w:history="1">
             <w:r>
               <w:rPr>
                 <w:rStyle w:val="af0"/>
@@ -1559,7 +1605,7 @@
                 <w:noProof/>
                 <w:webHidden/>
               </w:rPr>
-              <w:instrText xml:space="preserve"> PAGEREF _Toc133170405 \h </w:instrText>
+              <w:instrText xml:space="preserve"> PAGEREF _Toc133268421 \h </w:instrText>
             </w:r>
             <w:r>
               <w:rPr>
@@ -1579,7 +1625,7 @@
                 <w:noProof/>
                 <w:webHidden/>
               </w:rPr>
-              <w:t>12</w:t>
+              <w:t>18</w:t>
             </w:r>
             <w:r>
               <w:rPr>
@@ -1603,7 +1649,7 @@
               <w:lang w:val="ru-RU"/>
             </w:rPr>
           </w:pPr>
-          <w:hyperlink w:anchor="_Toc133170406" w:history="1">
+          <w:hyperlink w:anchor="_Toc133268422" w:history="1">
             <w:r>
               <w:rPr>
                 <w:rStyle w:val="af0"/>
@@ -1645,7 +1691,7 @@
                 <w:noProof/>
                 <w:webHidden/>
               </w:rPr>
-              <w:instrText xml:space="preserve"> PAGEREF _Toc133170406 \h </w:instrText>
+              <w:instrText xml:space="preserve"> PAGEREF _Toc133268422 \h </w:instrText>
             </w:r>
             <w:r>
               <w:rPr>
@@ -1665,7 +1711,7 @@
                 <w:noProof/>
                 <w:webHidden/>
               </w:rPr>
-              <w:t>12</w:t>
+              <w:t>18</w:t>
             </w:r>
             <w:r>
               <w:rPr>
@@ -1689,7 +1735,7 @@
               <w:lang w:val="ru-RU"/>
             </w:rPr>
           </w:pPr>
-          <w:hyperlink w:anchor="_Toc133170407" w:history="1">
+          <w:hyperlink w:anchor="_Toc133268423" w:history="1">
             <w:r>
               <w:rPr>
                 <w:rStyle w:val="af0"/>
@@ -1731,7 +1777,7 @@
                 <w:noProof/>
                 <w:webHidden/>
               </w:rPr>
-              <w:instrText xml:space="preserve"> PAGEREF _Toc133170407 \h </w:instrText>
+              <w:instrText xml:space="preserve"> PAGEREF _Toc133268423 \h </w:instrText>
             </w:r>
             <w:r>
               <w:rPr>
@@ -1751,7 +1797,7 @@
                 <w:noProof/>
                 <w:webHidden/>
               </w:rPr>
-              <w:t>12</w:t>
+              <w:t>18</w:t>
             </w:r>
             <w:r>
               <w:rPr>
@@ -1774,7 +1820,7 @@
               <w:lang w:val="ru-RU"/>
             </w:rPr>
           </w:pPr>
-          <w:hyperlink w:anchor="_Toc133170408" w:history="1">
+          <w:hyperlink w:anchor="_Toc133268424" w:history="1">
             <w:r>
               <w:rPr>
                 <w:rStyle w:val="af0"/>
@@ -1802,7 +1848,7 @@
                 <w:noProof/>
                 <w:webHidden/>
               </w:rPr>
-              <w:instrText xml:space="preserve"> PAGEREF _Toc133170408 \h </w:instrText>
+              <w:instrText xml:space="preserve"> PAGEREF _Toc133268424 \h </w:instrText>
             </w:r>
             <w:r>
               <w:rPr>
@@ -1822,7 +1868,7 @@
                 <w:noProof/>
                 <w:webHidden/>
               </w:rPr>
-              <w:t>12</w:t>
+              <w:t>18</w:t>
             </w:r>
             <w:r>
               <w:rPr>
@@ -1845,7 +1891,7 @@
               <w:lang w:val="ru-RU"/>
             </w:rPr>
           </w:pPr>
-          <w:hyperlink w:anchor="_Toc133170409" w:history="1">
+          <w:hyperlink w:anchor="_Toc133268425" w:history="1">
             <w:r>
               <w:rPr>
                 <w:rStyle w:val="af0"/>
@@ -1872,7 +1918,7 @@
                 <w:noProof/>
                 <w:webHidden/>
               </w:rPr>
-              <w:instrText xml:space="preserve"> PAGEREF _Toc133170409 \h </w:instrText>
+              <w:instrText xml:space="preserve"> PAGEREF _Toc133268425 \h </w:instrText>
             </w:r>
             <w:r>
               <w:rPr>
@@ -1892,7 +1938,7 @@
                 <w:noProof/>
                 <w:webHidden/>
               </w:rPr>
-              <w:t>12</w:t>
+              <w:t>18</w:t>
             </w:r>
             <w:r>
               <w:rPr>
@@ -1936,7 +1982,7 @@
         <w:jc w:val="center"/>
         <w:outlineLvl w:val="0"/>
       </w:pPr>
-      <w:bookmarkStart w:id="2" w:name="_Toc133170395"/>
+      <w:bookmarkStart w:id="2" w:name="_Toc133268411"/>
       <w:r>
         <w:lastRenderedPageBreak/>
         <w:t>Введение</w:t>
@@ -2066,7 +2112,7 @@
         <w:jc w:val="center"/>
         <w:outlineLvl w:val="0"/>
       </w:pPr>
-      <w:bookmarkStart w:id="3" w:name="_Toc133170396"/>
+      <w:bookmarkStart w:id="3" w:name="_Toc133268412"/>
       <w:r>
         <w:t>Основная часть</w:t>
       </w:r>
@@ -2088,7 +2134,7 @@
         <w:jc w:val="both"/>
         <w:outlineLvl w:val="1"/>
       </w:pPr>
-      <w:bookmarkStart w:id="4" w:name="_Toc133170397"/>
+      <w:bookmarkStart w:id="4" w:name="_Toc133268413"/>
       <w:r>
         <w:t>1.</w:t>
       </w:r>
@@ -2111,7 +2157,7 @@
         </w:rPr>
         <w:t xml:space="preserve">   </w:t>
       </w:r>
-      <w:bookmarkStart w:id="5" w:name="_Toc133170398"/>
+      <w:bookmarkStart w:id="5" w:name="_Toc133268414"/>
       <w:r>
         <w:t>1.1.</w:t>
       </w:r>
@@ -3692,7 +3738,7 @@
         </w:rPr>
         <w:t xml:space="preserve">   </w:t>
       </w:r>
-      <w:bookmarkStart w:id="6" w:name="_Toc133170399"/>
+      <w:bookmarkStart w:id="6" w:name="_Toc133268415"/>
       <w:r>
         <w:t>1.2.</w:t>
       </w:r>
@@ -5275,7 +5321,7 @@
         <w:lastRenderedPageBreak/>
         <w:t xml:space="preserve">   </w:t>
       </w:r>
-      <w:bookmarkStart w:id="7" w:name="_Toc133170400"/>
+      <w:bookmarkStart w:id="7" w:name="_Toc133268416"/>
       <w:r>
         <w:t>1.3.</w:t>
       </w:r>
@@ -5827,6 +5873,18 @@
         <w:spacing w:line="360" w:lineRule="auto"/>
         <w:jc w:val="both"/>
         <w:rPr>
+          <w:rFonts w:ascii="Times New Roman" w:hAnsi="Times New Roman" w:cs="Times New Roman"/>
+          <w:sz w:val="28"/>
+          <w:szCs w:val="28"/>
+          <w:lang w:val="ru-RU"/>
+        </w:rPr>
+      </w:pPr>
+    </w:p>
+    <w:p>
+      <w:pPr>
+        <w:spacing w:line="360" w:lineRule="auto"/>
+        <w:jc w:val="both"/>
+        <w:rPr>
           <w:noProof/>
           <w:lang w:val="ru-RU"/>
         </w:rPr>
@@ -6004,18 +6062,20 @@
           <w:szCs w:val="28"/>
           <w:lang w:val="ru-RU"/>
         </w:rPr>
-        <w:lastRenderedPageBreak/>
-        <w:t>Среднее, медианное значение для каждой колонки</w:t>
-      </w:r>
-      <w:r>
-        <w:rPr>
-          <w:rFonts w:ascii="Times New Roman" w:hAnsi="Times New Roman" w:cs="Times New Roman"/>
-          <w:sz w:val="28"/>
-          <w:szCs w:val="28"/>
-          <w:lang w:val="ru-RU"/>
-        </w:rPr>
-        <w:t>:</w:t>
-      </w:r>
+        <w:t>Среднее, медианное значение для каждой колонки:</w:t>
+      </w:r>
+    </w:p>
+    <w:p>
+      <w:pPr>
+        <w:spacing w:line="360" w:lineRule="auto"/>
+        <w:jc w:val="both"/>
+        <w:rPr>
+          <w:rFonts w:ascii="Times New Roman" w:hAnsi="Times New Roman" w:cs="Times New Roman"/>
+          <w:sz w:val="28"/>
+          <w:szCs w:val="28"/>
+          <w:lang w:val="ru-RU"/>
+        </w:rPr>
+      </w:pPr>
     </w:p>
     <w:p>
       <w:pPr>
@@ -6035,9 +6095,9 @@
           <w:noProof/>
         </w:rPr>
         <w:drawing>
-          <wp:inline distT="0" distB="0" distL="0" distR="0" wp14:anchorId="4592F243" wp14:editId="3164CD6E">
-            <wp:extent cx="3885714" cy="3704762"/>
-            <wp:effectExtent l="0" t="0" r="635" b="0"/>
+          <wp:inline distT="0" distB="0" distL="0" distR="0" wp14:anchorId="4592F243" wp14:editId="544309F8">
+            <wp:extent cx="6068290" cy="3704590"/>
+            <wp:effectExtent l="0" t="0" r="8890" b="0"/>
             <wp:docPr id="13" name="Рисунок 13" descr="Изображение выглядит как стол&#10;&#10;Автоматически созданное описание"/>
             <wp:cNvGraphicFramePr>
               <a:graphicFrameLocks xmlns:a="http://schemas.openxmlformats.org/drawingml/2006/main" noChangeAspect="1"/>
@@ -6058,7 +6118,7 @@
                   <pic:spPr>
                     <a:xfrm>
                       <a:off x="0" y="0"/>
-                      <a:ext cx="3885714" cy="3704762"/>
+                      <a:ext cx="6084702" cy="3714609"/>
                     </a:xfrm>
                     <a:prstGeom prst="rect">
                       <a:avLst/>
@@ -6082,6 +6142,12 @@
           <w:lang w:val="ru-RU"/>
         </w:rPr>
       </w:pPr>
+    </w:p>
+    <w:p>
+      <w:pPr>
+        <w:spacing w:line="360" w:lineRule="auto"/>
+        <w:jc w:val="both"/>
+      </w:pPr>
       <w:r>
         <w:rPr>
           <w:rFonts w:ascii="Times New Roman" w:hAnsi="Times New Roman" w:cs="Times New Roman"/>
@@ -6109,18 +6175,6 @@
         </w:rPr>
         <w:t>%. Ранее на гистограмме можно было видеть на этом признаке смещение распределения влево. Для исправления ситуации можно извлечь корень.</w:t>
       </w:r>
-    </w:p>
-    <w:p>
-      <w:pPr>
-        <w:spacing w:line="360" w:lineRule="auto"/>
-        <w:jc w:val="both"/>
-        <w:rPr>
-          <w:rFonts w:ascii="Times New Roman" w:hAnsi="Times New Roman" w:cs="Times New Roman"/>
-          <w:sz w:val="28"/>
-          <w:szCs w:val="28"/>
-          <w:lang w:val="ru-RU"/>
-        </w:rPr>
-      </w:pPr>
     </w:p>
     <w:p>
       <w:pPr>
@@ -6130,8 +6184,9 @@
         <w:jc w:val="both"/>
         <w:outlineLvl w:val="1"/>
       </w:pPr>
-      <w:bookmarkStart w:id="9" w:name="_Toc133170401"/>
-      <w:r>
+      <w:bookmarkStart w:id="9" w:name="_Toc133268417"/>
+      <w:r>
+        <w:lastRenderedPageBreak/>
         <w:t>2.</w:t>
       </w:r>
       <w:r>
@@ -6153,7 +6208,7 @@
         </w:rPr>
         <w:t xml:space="preserve">   </w:t>
       </w:r>
-      <w:bookmarkStart w:id="10" w:name="_Toc133170402"/>
+      <w:bookmarkStart w:id="10" w:name="_Toc133268418"/>
       <w:r>
         <w:t>2.1.</w:t>
       </w:r>
@@ -6170,35 +6225,33 @@
         <w:ind w:firstLine="709"/>
         <w:jc w:val="both"/>
         <w:outlineLvl w:val="9"/>
-      </w:pPr>
-      <w:r>
-        <w:t>В данном разделе приводится графики распределения для каждого</w:t>
-      </w:r>
-      <w:r>
-        <w:rPr>
-          <w:lang w:val="ru-RU"/>
-        </w:rPr>
-        <w:t xml:space="preserve"> </w:t>
-      </w:r>
-      <w:r>
-        <w:t>признака до и после нормализации, указать максимальные и минимальные значения.</w:t>
-      </w:r>
-    </w:p>
-    <w:p>
-      <w:pPr>
-        <w:pStyle w:val="21"/>
-        <w:spacing w:before="0" w:after="0" w:line="360" w:lineRule="auto"/>
-        <w:jc w:val="both"/>
-        <w:outlineLvl w:val="9"/>
-        <w:rPr>
-          <w:lang w:val="ru-RU"/>
-        </w:rPr>
-      </w:pPr>
-      <w:r>
-        <w:rPr>
-          <w:lang w:val="ru-RU"/>
-        </w:rPr>
-        <w:t>Результат стабильно отвратительный, но не надо отчаиваться.</w:t>
+        <w:rPr>
+          <w:lang w:val="ru-RU"/>
+        </w:rPr>
+      </w:pPr>
+      <w:r>
+        <w:rPr>
+          <w:lang w:val="ru-RU"/>
+        </w:rPr>
+        <w:t xml:space="preserve">Как было замечено ранее данные имеют разный масштаб. Проведу нормализацию, построю графики распределения </w:t>
+      </w:r>
+      <w:r>
+        <w:t>до и после нормализации</w:t>
+      </w:r>
+      <w:r>
+        <w:rPr>
+          <w:lang w:val="ru-RU"/>
+        </w:rPr>
+        <w:t>, посмотрю</w:t>
+      </w:r>
+      <w:r>
+        <w:t xml:space="preserve"> максимальные и минимальные значения</w:t>
+      </w:r>
+      <w:r>
+        <w:rPr>
+          <w:lang w:val="ru-RU"/>
+        </w:rPr>
+        <w:t>.</w:t>
       </w:r>
     </w:p>
     <w:p>
@@ -6207,42 +6260,901 @@
         <w:spacing w:before="0" w:after="0" w:line="360" w:lineRule="auto"/>
         <w:ind w:firstLine="709"/>
         <w:jc w:val="both"/>
-      </w:pPr>
-      <w:r>
-        <w:rPr>
-          <w:lang w:val="ru-RU"/>
-        </w:rPr>
-        <w:t xml:space="preserve">   </w:t>
-      </w:r>
-      <w:bookmarkStart w:id="11" w:name="_Toc133170403"/>
-      <w:r>
-        <w:t>2.2.</w:t>
-      </w:r>
-      <w:r>
-        <w:tab/>
-        <w:t>Разработка и обучение модели</w:t>
-      </w:r>
-      <w:bookmarkEnd w:id="11"/>
-    </w:p>
-    <w:p>
-      <w:pPr>
-        <w:spacing w:line="360" w:lineRule="auto"/>
-        <w:ind w:left="720" w:firstLine="709"/>
-        <w:jc w:val="both"/>
-        <w:rPr>
-          <w:rFonts w:ascii="Times New Roman" w:hAnsi="Times New Roman" w:cs="Times New Roman"/>
-          <w:sz w:val="28"/>
-          <w:szCs w:val="28"/>
-        </w:rPr>
-      </w:pPr>
-      <w:r>
-        <w:rPr>
-          <w:rFonts w:ascii="Times New Roman" w:hAnsi="Times New Roman" w:cs="Times New Roman"/>
-          <w:sz w:val="28"/>
-          <w:szCs w:val="28"/>
-        </w:rPr>
-        <w:t xml:space="preserve">В данной части приводится список моделей, которые будут использоваться для прогноза модуля упругости при растяжении и прочности при растяжении. </w:t>
-      </w:r>
+        <w:outlineLvl w:val="9"/>
+        <w:rPr>
+          <w:lang w:val="ru-RU"/>
+        </w:rPr>
+      </w:pPr>
+    </w:p>
+    <w:p>
+      <w:pPr>
+        <w:pStyle w:val="21"/>
+        <w:spacing w:before="0" w:after="0" w:line="360" w:lineRule="auto"/>
+        <w:jc w:val="both"/>
+        <w:outlineLvl w:val="9"/>
+        <w:rPr>
+          <w:lang w:val="ru-RU"/>
+        </w:rPr>
+      </w:pPr>
+      <w:r>
+        <w:rPr>
+          <w:noProof/>
+        </w:rPr>
+        <w:drawing>
+          <wp:inline distT="0" distB="0" distL="0" distR="0" wp14:anchorId="5017BC87" wp14:editId="31D0AFEA">
+            <wp:extent cx="6121742" cy="2778826"/>
+            <wp:effectExtent l="0" t="0" r="0" b="2540"/>
+            <wp:docPr id="4" name="Рисунок 4" descr="Изображение выглядит как диаграмма&#10;&#10;Автоматически созданное описание"/>
+            <wp:cNvGraphicFramePr>
+              <a:graphicFrameLocks xmlns:a="http://schemas.openxmlformats.org/drawingml/2006/main" noChangeAspect="1"/>
+            </wp:cNvGraphicFramePr>
+            <a:graphic xmlns:a="http://schemas.openxmlformats.org/drawingml/2006/main">
+              <a:graphicData uri="http://schemas.openxmlformats.org/drawingml/2006/picture">
+                <pic:pic xmlns:pic="http://schemas.openxmlformats.org/drawingml/2006/picture">
+                  <pic:nvPicPr>
+                    <pic:cNvPr id="4" name="Рисунок 4" descr="Изображение выглядит как диаграмма&#10;&#10;Автоматически созданное описание"/>
+                    <pic:cNvPicPr/>
+                  </pic:nvPicPr>
+                  <pic:blipFill>
+                    <a:blip r:embed="rId16"/>
+                    <a:stretch>
+                      <a:fillRect/>
+                    </a:stretch>
+                  </pic:blipFill>
+                  <pic:spPr>
+                    <a:xfrm>
+                      <a:off x="0" y="0"/>
+                      <a:ext cx="6148742" cy="2791082"/>
+                    </a:xfrm>
+                    <a:prstGeom prst="rect">
+                      <a:avLst/>
+                    </a:prstGeom>
+                  </pic:spPr>
+                </pic:pic>
+              </a:graphicData>
+            </a:graphic>
+          </wp:inline>
+        </w:drawing>
+      </w:r>
+    </w:p>
+    <w:p>
+      <w:pPr>
+        <w:pStyle w:val="21"/>
+        <w:spacing w:before="0" w:after="0" w:line="360" w:lineRule="auto"/>
+        <w:jc w:val="both"/>
+        <w:outlineLvl w:val="9"/>
+        <w:rPr>
+          <w:lang w:val="ru-RU"/>
+        </w:rPr>
+      </w:pPr>
+      <w:r>
+        <w:rPr>
+          <w:lang w:val="ru-RU"/>
+        </w:rPr>
+        <w:t>Так выглядят исходные данные. Наблюдается большой разброс.</w:t>
+      </w:r>
+    </w:p>
+    <w:p>
+      <w:pPr>
+        <w:pStyle w:val="21"/>
+        <w:spacing w:before="0" w:after="0" w:line="360" w:lineRule="auto"/>
+        <w:jc w:val="both"/>
+        <w:outlineLvl w:val="9"/>
+        <w:rPr>
+          <w:lang w:val="ru-RU"/>
+        </w:rPr>
+      </w:pPr>
+    </w:p>
+    <w:p>
+      <w:pPr>
+        <w:pStyle w:val="21"/>
+        <w:spacing w:before="0" w:after="0" w:line="360" w:lineRule="auto"/>
+        <w:jc w:val="both"/>
+        <w:outlineLvl w:val="9"/>
+        <w:rPr>
+          <w:lang w:val="ru-RU"/>
+        </w:rPr>
+      </w:pPr>
+      <w:r>
+        <w:rPr>
+          <w:noProof/>
+        </w:rPr>
+        <w:drawing>
+          <wp:inline distT="0" distB="0" distL="0" distR="0" wp14:anchorId="1E53D553" wp14:editId="33317C6E">
+            <wp:extent cx="6121736" cy="2758965"/>
+            <wp:effectExtent l="0" t="0" r="0" b="3810"/>
+            <wp:docPr id="5" name="Рисунок 5" descr="Изображение выглядит как диаграмма&#10;&#10;Автоматически созданное описание"/>
+            <wp:cNvGraphicFramePr>
+              <a:graphicFrameLocks xmlns:a="http://schemas.openxmlformats.org/drawingml/2006/main" noChangeAspect="1"/>
+            </wp:cNvGraphicFramePr>
+            <a:graphic xmlns:a="http://schemas.openxmlformats.org/drawingml/2006/main">
+              <a:graphicData uri="http://schemas.openxmlformats.org/drawingml/2006/picture">
+                <pic:pic xmlns:pic="http://schemas.openxmlformats.org/drawingml/2006/picture">
+                  <pic:nvPicPr>
+                    <pic:cNvPr id="5" name="Рисунок 5" descr="Изображение выглядит как диаграмма&#10;&#10;Автоматически созданное описание"/>
+                    <pic:cNvPicPr/>
+                  </pic:nvPicPr>
+                  <pic:blipFill>
+                    <a:blip r:embed="rId17"/>
+                    <a:stretch>
+                      <a:fillRect/>
+                    </a:stretch>
+                  </pic:blipFill>
+                  <pic:spPr>
+                    <a:xfrm>
+                      <a:off x="0" y="0"/>
+                      <a:ext cx="6150205" cy="2771795"/>
+                    </a:xfrm>
+                    <a:prstGeom prst="rect">
+                      <a:avLst/>
+                    </a:prstGeom>
+                  </pic:spPr>
+                </pic:pic>
+              </a:graphicData>
+            </a:graphic>
+          </wp:inline>
+        </w:drawing>
+      </w:r>
+    </w:p>
+    <w:p>
+      <w:pPr>
+        <w:pStyle w:val="21"/>
+        <w:spacing w:before="0" w:after="0" w:line="360" w:lineRule="auto"/>
+        <w:jc w:val="both"/>
+        <w:outlineLvl w:val="9"/>
+        <w:rPr>
+          <w:lang w:val="ru-RU"/>
+        </w:rPr>
+      </w:pPr>
+      <w:r>
+        <w:rPr>
+          <w:lang w:val="ru-RU"/>
+        </w:rPr>
+        <w:t xml:space="preserve">После применения </w:t>
+      </w:r>
+      <w:r>
+        <w:rPr>
+          <w:lang w:val="ru-RU"/>
+        </w:rPr>
+        <w:t>MinMaxScaler</w:t>
+      </w:r>
+      <w:r>
+        <w:rPr>
+          <w:lang w:val="ru-RU"/>
+        </w:rPr>
+        <w:t xml:space="preserve"> значения всех переменных укладываются в диапазон от 0 до 1</w:t>
+      </w:r>
+    </w:p>
+    <w:p>
+      <w:pPr>
+        <w:pStyle w:val="21"/>
+        <w:spacing w:before="0" w:after="0" w:line="360" w:lineRule="auto"/>
+        <w:jc w:val="both"/>
+        <w:outlineLvl w:val="9"/>
+        <w:rPr>
+          <w:lang w:val="ru-RU"/>
+        </w:rPr>
+      </w:pPr>
+      <w:r>
+        <w:rPr>
+          <w:noProof/>
+        </w:rPr>
+        <w:lastRenderedPageBreak/>
+        <w:drawing>
+          <wp:inline distT="0" distB="0" distL="0" distR="0" wp14:anchorId="34ACB04E" wp14:editId="71CF70A1">
+            <wp:extent cx="6120497" cy="3405352"/>
+            <wp:effectExtent l="0" t="0" r="0" b="5080"/>
+            <wp:docPr id="6" name="Рисунок 6" descr="Изображение выглядит как диаграмма&#10;&#10;Автоматически созданное описание"/>
+            <wp:cNvGraphicFramePr>
+              <a:graphicFrameLocks xmlns:a="http://schemas.openxmlformats.org/drawingml/2006/main" noChangeAspect="1"/>
+            </wp:cNvGraphicFramePr>
+            <a:graphic xmlns:a="http://schemas.openxmlformats.org/drawingml/2006/main">
+              <a:graphicData uri="http://schemas.openxmlformats.org/drawingml/2006/picture">
+                <pic:pic xmlns:pic="http://schemas.openxmlformats.org/drawingml/2006/picture">
+                  <pic:nvPicPr>
+                    <pic:cNvPr id="6" name="Рисунок 6" descr="Изображение выглядит как диаграмма&#10;&#10;Автоматически созданное описание"/>
+                    <pic:cNvPicPr/>
+                  </pic:nvPicPr>
+                  <pic:blipFill>
+                    <a:blip r:embed="rId18"/>
+                    <a:stretch>
+                      <a:fillRect/>
+                    </a:stretch>
+                  </pic:blipFill>
+                  <pic:spPr>
+                    <a:xfrm>
+                      <a:off x="0" y="0"/>
+                      <a:ext cx="6180229" cy="3438586"/>
+                    </a:xfrm>
+                    <a:prstGeom prst="rect">
+                      <a:avLst/>
+                    </a:prstGeom>
+                  </pic:spPr>
+                </pic:pic>
+              </a:graphicData>
+            </a:graphic>
+          </wp:inline>
+        </w:drawing>
+      </w:r>
+    </w:p>
+    <w:p>
+      <w:pPr>
+        <w:pStyle w:val="21"/>
+        <w:spacing w:before="0" w:after="0" w:line="360" w:lineRule="auto"/>
+        <w:jc w:val="both"/>
+        <w:outlineLvl w:val="9"/>
+        <w:rPr>
+          <w:lang w:val="ru-RU"/>
+        </w:rPr>
+      </w:pPr>
+      <w:r>
+        <w:rPr>
+          <w:lang w:val="ru-RU"/>
+        </w:rPr>
+        <w:t>StandardScaler</w:t>
+      </w:r>
+      <w:r>
+        <w:rPr>
+          <w:lang w:val="ru-RU"/>
+        </w:rPr>
+        <w:t xml:space="preserve"> делает </w:t>
+      </w:r>
+      <w:r>
+        <w:rPr>
+          <w:lang w:val="ru-RU"/>
+        </w:rPr>
+        <w:t xml:space="preserve">среднее значение наблюдаемых значений </w:t>
+      </w:r>
+      <w:r>
+        <w:rPr>
+          <w:lang w:val="ru-RU"/>
+        </w:rPr>
+        <w:t>равным</w:t>
+      </w:r>
+      <w:r>
+        <w:rPr>
+          <w:lang w:val="ru-RU"/>
+        </w:rPr>
+        <w:t xml:space="preserve"> 0, а стандартное отклонение – 1</w:t>
+      </w:r>
+    </w:p>
+    <w:p>
+      <w:pPr>
+        <w:pStyle w:val="21"/>
+        <w:spacing w:before="0" w:after="0" w:line="360" w:lineRule="auto"/>
+        <w:jc w:val="both"/>
+        <w:outlineLvl w:val="9"/>
+        <w:rPr>
+          <w:lang w:val="ru-RU"/>
+        </w:rPr>
+      </w:pPr>
+    </w:p>
+    <w:p>
+      <w:pPr>
+        <w:pStyle w:val="21"/>
+        <w:spacing w:before="0" w:after="0" w:line="360" w:lineRule="auto"/>
+        <w:jc w:val="both"/>
+        <w:outlineLvl w:val="9"/>
+        <w:rPr>
+          <w:lang w:val="ru-RU"/>
+        </w:rPr>
+      </w:pPr>
+      <w:r>
+        <w:rPr>
+          <w:noProof/>
+        </w:rPr>
+        <w:drawing>
+          <wp:inline distT="0" distB="0" distL="0" distR="0" wp14:anchorId="08EA4CDC" wp14:editId="17AC6044">
+            <wp:extent cx="6122035" cy="3878317"/>
+            <wp:effectExtent l="0" t="0" r="0" b="8255"/>
+            <wp:docPr id="11" name="Рисунок 11" descr="Изображение выглядит как диаграмма&#10;&#10;Автоматически созданное описание"/>
+            <wp:cNvGraphicFramePr>
+              <a:graphicFrameLocks xmlns:a="http://schemas.openxmlformats.org/drawingml/2006/main" noChangeAspect="1"/>
+            </wp:cNvGraphicFramePr>
+            <a:graphic xmlns:a="http://schemas.openxmlformats.org/drawingml/2006/main">
+              <a:graphicData uri="http://schemas.openxmlformats.org/drawingml/2006/picture">
+                <pic:pic xmlns:pic="http://schemas.openxmlformats.org/drawingml/2006/picture">
+                  <pic:nvPicPr>
+                    <pic:cNvPr id="11" name="Рисунок 11" descr="Изображение выглядит как диаграмма&#10;&#10;Автоматически созданное описание"/>
+                    <pic:cNvPicPr/>
+                  </pic:nvPicPr>
+                  <pic:blipFill>
+                    <a:blip r:embed="rId19"/>
+                    <a:stretch>
+                      <a:fillRect/>
+                    </a:stretch>
+                  </pic:blipFill>
+                  <pic:spPr>
+                    <a:xfrm>
+                      <a:off x="0" y="0"/>
+                      <a:ext cx="6126162" cy="3880931"/>
+                    </a:xfrm>
+                    <a:prstGeom prst="rect">
+                      <a:avLst/>
+                    </a:prstGeom>
+                  </pic:spPr>
+                </pic:pic>
+              </a:graphicData>
+            </a:graphic>
+          </wp:inline>
+        </w:drawing>
+      </w:r>
+    </w:p>
+    <w:p>
+      <w:pPr>
+        <w:pStyle w:val="21"/>
+        <w:spacing w:before="0" w:after="0" w:line="360" w:lineRule="auto"/>
+        <w:jc w:val="both"/>
+        <w:outlineLvl w:val="9"/>
+        <w:rPr>
+          <w:lang w:val="ru-RU"/>
+        </w:rPr>
+      </w:pPr>
+      <w:r>
+        <w:rPr>
+          <w:lang w:val="ru-RU"/>
+        </w:rPr>
+        <w:t>Normalizer</w:t>
+      </w:r>
+      <w:r>
+        <w:rPr>
+          <w:lang w:val="ru-RU"/>
+        </w:rPr>
+        <w:t xml:space="preserve"> приводит каждую строку к норме 1</w:t>
+      </w:r>
+    </w:p>
+    <w:p>
+      <w:pPr>
+        <w:pStyle w:val="21"/>
+        <w:spacing w:before="0" w:after="0" w:line="360" w:lineRule="auto"/>
+        <w:jc w:val="both"/>
+        <w:outlineLvl w:val="9"/>
+        <w:rPr>
+          <w:lang w:val="ru-RU"/>
+        </w:rPr>
+      </w:pPr>
+      <w:r>
+        <w:rPr>
+          <w:lang w:val="ru-RU"/>
+        </w:rPr>
+        <w:lastRenderedPageBreak/>
+        <w:t xml:space="preserve">Чтобы убить всех зайцев сразу, обошел в цикле датасеты (с выбросами и без), модели, препроцессоры. Все свел в одну таблицу, отсортировал по </w:t>
+      </w:r>
+      <w:r>
+        <w:rPr>
+          <w:lang w:val="en-US"/>
+        </w:rPr>
+        <w:t>r</w:t>
+      </w:r>
+      <w:r>
+        <w:rPr>
+          <w:lang w:val="ru-RU"/>
+        </w:rPr>
+        <w:t>2</w:t>
+      </w:r>
+    </w:p>
+    <w:p>
+      <w:pPr>
+        <w:pStyle w:val="21"/>
+        <w:spacing w:before="0" w:after="0" w:line="360" w:lineRule="auto"/>
+        <w:jc w:val="both"/>
+        <w:outlineLvl w:val="9"/>
+        <w:rPr>
+          <w:lang w:val="ru-RU"/>
+        </w:rPr>
+      </w:pPr>
+    </w:p>
+    <w:p>
+      <w:pPr>
+        <w:pStyle w:val="21"/>
+        <w:spacing w:before="0" w:after="0" w:line="360" w:lineRule="auto"/>
+        <w:jc w:val="both"/>
+        <w:outlineLvl w:val="9"/>
+        <w:rPr>
+          <w:lang w:val="ru-RU"/>
+        </w:rPr>
+      </w:pPr>
+      <w:r>
+        <w:rPr>
+          <w:noProof/>
+        </w:rPr>
+        <w:drawing>
+          <wp:inline distT="0" distB="0" distL="0" distR="0" wp14:anchorId="743B3821" wp14:editId="1EE54E9D">
+            <wp:extent cx="6100549" cy="5456555"/>
+            <wp:effectExtent l="0" t="0" r="0" b="0"/>
+            <wp:docPr id="14" name="Рисунок 14"/>
+            <wp:cNvGraphicFramePr>
+              <a:graphicFrameLocks xmlns:a="http://schemas.openxmlformats.org/drawingml/2006/main" noChangeAspect="1"/>
+            </wp:cNvGraphicFramePr>
+            <a:graphic xmlns:a="http://schemas.openxmlformats.org/drawingml/2006/main">
+              <a:graphicData uri="http://schemas.openxmlformats.org/drawingml/2006/picture">
+                <pic:pic xmlns:pic="http://schemas.openxmlformats.org/drawingml/2006/picture">
+                  <pic:nvPicPr>
+                    <pic:cNvPr id="1" name=""/>
+                    <pic:cNvPicPr/>
+                  </pic:nvPicPr>
+                  <pic:blipFill>
+                    <a:blip r:embed="rId20"/>
+                    <a:stretch>
+                      <a:fillRect/>
+                    </a:stretch>
+                  </pic:blipFill>
+                  <pic:spPr>
+                    <a:xfrm>
+                      <a:off x="0" y="0"/>
+                      <a:ext cx="6113161" cy="5467836"/>
+                    </a:xfrm>
+                    <a:prstGeom prst="rect">
+                      <a:avLst/>
+                    </a:prstGeom>
+                  </pic:spPr>
+                </pic:pic>
+              </a:graphicData>
+            </a:graphic>
+          </wp:inline>
+        </w:drawing>
+      </w:r>
+    </w:p>
+    <w:p>
+      <w:pPr>
+        <w:pStyle w:val="21"/>
+        <w:spacing w:before="0" w:after="0" w:line="360" w:lineRule="auto"/>
+        <w:jc w:val="both"/>
+        <w:outlineLvl w:val="9"/>
+        <w:rPr>
+          <w:lang w:val="ru-RU"/>
+        </w:rPr>
+      </w:pPr>
+    </w:p>
+    <w:p>
+      <w:pPr>
+        <w:pStyle w:val="21"/>
+        <w:spacing w:before="0" w:after="0" w:line="360" w:lineRule="auto"/>
+        <w:jc w:val="both"/>
+        <w:outlineLvl w:val="9"/>
+        <w:rPr>
+          <w:lang w:val="ru-RU"/>
+        </w:rPr>
+      </w:pPr>
+      <w:r>
+        <w:rPr>
+          <w:lang w:val="ru-RU"/>
+        </w:rPr>
+        <w:t xml:space="preserve">Lasso MinMaxScaler </w:t>
+      </w:r>
+      <w:r>
+        <w:rPr>
+          <w:lang w:val="ru-RU"/>
+        </w:rPr>
+        <w:t>на не очищенном датасете</w:t>
+      </w:r>
+      <w:r>
+        <w:rPr>
+          <w:lang w:val="ru-RU"/>
+        </w:rPr>
+        <w:t xml:space="preserve"> </w:t>
+      </w:r>
+      <w:r>
+        <w:rPr>
+          <w:lang w:val="en-US"/>
+        </w:rPr>
+        <w:t>r</w:t>
+      </w:r>
+      <w:r>
+        <w:rPr>
+          <w:lang w:val="ru-RU"/>
+        </w:rPr>
+        <w:t xml:space="preserve">2 = </w:t>
+      </w:r>
+      <w:r>
+        <w:rPr>
+          <w:lang w:val="ru-RU"/>
+        </w:rPr>
+        <w:t>0.009025 - лучший результат.</w:t>
+      </w:r>
+    </w:p>
+    <w:p>
+      <w:pPr>
+        <w:pStyle w:val="21"/>
+        <w:spacing w:before="0" w:after="0" w:line="360" w:lineRule="auto"/>
+        <w:jc w:val="both"/>
+        <w:outlineLvl w:val="9"/>
+        <w:rPr>
+          <w:lang w:val="ru-RU"/>
+        </w:rPr>
+      </w:pPr>
+      <w:r>
+        <w:rPr>
+          <w:lang w:val="ru-RU"/>
+        </w:rPr>
+        <w:t>LinearRegression с выбросами</w:t>
+      </w:r>
+      <w:r>
+        <w:rPr>
+          <w:lang w:val="ru-RU"/>
+        </w:rPr>
+        <w:t xml:space="preserve"> </w:t>
+      </w:r>
+      <w:r>
+        <w:rPr>
+          <w:lang w:val="en-US"/>
+        </w:rPr>
+        <w:t>r</w:t>
+      </w:r>
+      <w:r>
+        <w:rPr>
+          <w:lang w:val="ru-RU"/>
+        </w:rPr>
+        <w:t xml:space="preserve">2 </w:t>
+      </w:r>
+      <w:r>
+        <w:rPr>
+          <w:lang w:val="ru-RU"/>
+        </w:rPr>
+        <w:t xml:space="preserve">= </w:t>
+      </w:r>
+      <w:r>
+        <w:rPr>
+          <w:lang w:val="ru-RU"/>
+        </w:rPr>
+        <w:t>0.005997</w:t>
+      </w:r>
+      <w:r>
+        <w:rPr>
+          <w:lang w:val="ru-RU"/>
+        </w:rPr>
+        <w:t xml:space="preserve"> StandardScaler и MinMaxScaler на резул</w:t>
+      </w:r>
+      <w:r>
+        <w:rPr>
+          <w:lang w:val="ru-RU"/>
+        </w:rPr>
+        <w:t>ь</w:t>
+      </w:r>
+      <w:r>
+        <w:rPr>
+          <w:lang w:val="ru-RU"/>
+        </w:rPr>
+        <w:t xml:space="preserve">тат не повлияли он такой </w:t>
+      </w:r>
+      <w:r>
+        <w:rPr>
+          <w:lang w:val="ru-RU"/>
+        </w:rPr>
+        <w:t>же,</w:t>
+      </w:r>
+      <w:r>
+        <w:rPr>
+          <w:lang w:val="ru-RU"/>
+        </w:rPr>
+        <w:t xml:space="preserve"> как и вообще без </w:t>
+      </w:r>
+      <w:r>
+        <w:rPr>
+          <w:lang w:val="ru-RU"/>
+        </w:rPr>
+        <w:t>препроцессинг</w:t>
+      </w:r>
+      <w:r>
+        <w:rPr>
+          <w:lang w:val="ru-RU"/>
+        </w:rPr>
+        <w:t>а</w:t>
+      </w:r>
+      <w:r>
+        <w:rPr>
+          <w:lang w:val="ru-RU"/>
+        </w:rPr>
+        <w:t>, Normalizer резул</w:t>
+      </w:r>
+      <w:r>
+        <w:rPr>
+          <w:lang w:val="ru-RU"/>
+        </w:rPr>
+        <w:t>ь</w:t>
+      </w:r>
+      <w:r>
+        <w:rPr>
+          <w:lang w:val="ru-RU"/>
+        </w:rPr>
+        <w:t>тат ухудшил.</w:t>
+      </w:r>
+    </w:p>
+    <w:p>
+      <w:pPr>
+        <w:pStyle w:val="21"/>
+        <w:spacing w:before="0" w:after="0" w:line="360" w:lineRule="auto"/>
+        <w:jc w:val="both"/>
+        <w:outlineLvl w:val="9"/>
+        <w:rPr>
+          <w:lang w:val="ru-RU"/>
+        </w:rPr>
+      </w:pPr>
+      <w:r>
+        <w:rPr>
+          <w:lang w:val="ru-RU"/>
+        </w:rPr>
+        <w:t>SVR</w:t>
+      </w:r>
+      <w:r>
+        <w:rPr>
+          <w:lang w:val="ru-RU"/>
+        </w:rPr>
+        <w:t xml:space="preserve"> </w:t>
+      </w:r>
+      <w:r>
+        <w:rPr>
+          <w:lang w:val="ru-RU"/>
+        </w:rPr>
+        <w:t>лучше отработал на чистом датасете без выбросов в связке с StandardScaler</w:t>
+      </w:r>
+      <w:r>
+        <w:rPr>
+          <w:lang w:val="ru-RU"/>
+        </w:rPr>
+        <w:t xml:space="preserve"> </w:t>
+      </w:r>
+      <w:r>
+        <w:rPr>
+          <w:lang w:val="en-US"/>
+        </w:rPr>
+        <w:t>r</w:t>
+      </w:r>
+      <w:r>
+        <w:rPr>
+          <w:lang w:val="ru-RU"/>
+        </w:rPr>
+        <w:t xml:space="preserve">2 </w:t>
+      </w:r>
+      <w:r>
+        <w:rPr>
+          <w:lang w:val="ru-RU"/>
+        </w:rPr>
+        <w:t xml:space="preserve">= </w:t>
+      </w:r>
+      <w:r>
+        <w:rPr>
+          <w:lang w:val="ru-RU"/>
+        </w:rPr>
+        <w:t>0.000226</w:t>
+      </w:r>
+    </w:p>
+    <w:p>
+      <w:pPr>
+        <w:pStyle w:val="21"/>
+        <w:spacing w:before="0" w:after="0" w:line="360" w:lineRule="auto"/>
+        <w:jc w:val="both"/>
+        <w:outlineLvl w:val="9"/>
+        <w:rPr>
+          <w:lang w:val="en-US"/>
+        </w:rPr>
+      </w:pPr>
+      <w:r>
+        <w:rPr>
+          <w:lang w:val="en-US"/>
+        </w:rPr>
+        <w:lastRenderedPageBreak/>
+        <w:t>RandomForestRegressor StandardScaler</w:t>
+      </w:r>
+      <w:r>
+        <w:rPr>
+          <w:lang w:val="en-US"/>
+        </w:rPr>
+        <w:t xml:space="preserve"> </w:t>
+      </w:r>
+      <w:r>
+        <w:rPr>
+          <w:lang w:val="ru-RU"/>
+        </w:rPr>
+        <w:t>на</w:t>
+      </w:r>
+      <w:r>
+        <w:rPr>
+          <w:lang w:val="en-US"/>
+        </w:rPr>
+        <w:t xml:space="preserve"> </w:t>
+      </w:r>
+      <w:r>
+        <w:rPr>
+          <w:lang w:val="ru-RU"/>
+        </w:rPr>
+        <w:t>не</w:t>
+      </w:r>
+      <w:r>
+        <w:rPr>
+          <w:lang w:val="en-US"/>
+        </w:rPr>
+        <w:t xml:space="preserve"> </w:t>
+      </w:r>
+      <w:r>
+        <w:rPr>
+          <w:lang w:val="ru-RU"/>
+        </w:rPr>
+        <w:t>очищенном</w:t>
+      </w:r>
+      <w:r>
+        <w:rPr>
+          <w:lang w:val="en-US"/>
+        </w:rPr>
+        <w:t xml:space="preserve"> </w:t>
+      </w:r>
+      <w:r>
+        <w:rPr>
+          <w:lang w:val="ru-RU"/>
+        </w:rPr>
+        <w:t>датасете</w:t>
+      </w:r>
+      <w:r>
+        <w:rPr>
+          <w:lang w:val="en-US"/>
+        </w:rPr>
+        <w:t xml:space="preserve"> </w:t>
+      </w:r>
+      <w:r>
+        <w:rPr>
+          <w:lang w:val="en-US"/>
+        </w:rPr>
+        <w:t>r</w:t>
+      </w:r>
+      <w:r>
+        <w:rPr>
+          <w:lang w:val="en-US"/>
+        </w:rPr>
+        <w:t xml:space="preserve">2 </w:t>
+      </w:r>
+      <w:r>
+        <w:rPr>
+          <w:lang w:val="en-US"/>
+        </w:rPr>
+        <w:t>= -</w:t>
+      </w:r>
+      <w:r>
+        <w:rPr>
+          <w:lang w:val="en-US"/>
+        </w:rPr>
+        <w:t>0.013995</w:t>
+      </w:r>
+    </w:p>
+    <w:p>
+      <w:pPr>
+        <w:pStyle w:val="21"/>
+        <w:spacing w:before="0" w:after="0" w:line="360" w:lineRule="auto"/>
+        <w:jc w:val="both"/>
+        <w:outlineLvl w:val="9"/>
+        <w:rPr>
+          <w:lang w:val="en-US"/>
+        </w:rPr>
+      </w:pPr>
+      <w:r>
+        <w:rPr>
+          <w:lang w:val="en-US"/>
+        </w:rPr>
+        <w:t>GradientBoostingRegressor MinMaxScaler</w:t>
+      </w:r>
+      <w:r>
+        <w:rPr>
+          <w:lang w:val="en-US"/>
+        </w:rPr>
+        <w:t xml:space="preserve"> </w:t>
+      </w:r>
+      <w:r>
+        <w:rPr>
+          <w:lang w:val="ru-RU"/>
+        </w:rPr>
+        <w:t>на</w:t>
+      </w:r>
+      <w:r>
+        <w:rPr>
+          <w:lang w:val="en-US"/>
+        </w:rPr>
+        <w:t xml:space="preserve"> </w:t>
+      </w:r>
+      <w:r>
+        <w:rPr>
+          <w:lang w:val="ru-RU"/>
+        </w:rPr>
+        <w:t>не</w:t>
+      </w:r>
+      <w:r>
+        <w:rPr>
+          <w:lang w:val="en-US"/>
+        </w:rPr>
+        <w:t xml:space="preserve"> </w:t>
+      </w:r>
+      <w:r>
+        <w:rPr>
+          <w:lang w:val="ru-RU"/>
+        </w:rPr>
+        <w:t>очищенном</w:t>
+      </w:r>
+      <w:r>
+        <w:rPr>
+          <w:lang w:val="en-US"/>
+        </w:rPr>
+        <w:t xml:space="preserve"> </w:t>
+      </w:r>
+      <w:r>
+        <w:rPr>
+          <w:lang w:val="ru-RU"/>
+        </w:rPr>
+        <w:t>датасете</w:t>
+      </w:r>
+      <w:r>
+        <w:rPr>
+          <w:lang w:val="en-US"/>
+        </w:rPr>
+        <w:t xml:space="preserve"> </w:t>
+      </w:r>
+      <w:r>
+        <w:rPr>
+          <w:lang w:val="en-US"/>
+        </w:rPr>
+        <w:t>r</w:t>
+      </w:r>
+      <w:r>
+        <w:rPr>
+          <w:lang w:val="en-US"/>
+        </w:rPr>
+        <w:t xml:space="preserve">2 </w:t>
+      </w:r>
+      <w:r>
+        <w:rPr>
+          <w:lang w:val="en-US"/>
+        </w:rPr>
+        <w:t>= -</w:t>
+      </w:r>
+      <w:r>
+        <w:rPr>
+          <w:lang w:val="en-US"/>
+        </w:rPr>
+        <w:t>0.040548</w:t>
+      </w:r>
+    </w:p>
+    <w:p>
+      <w:pPr>
+        <w:pStyle w:val="21"/>
+        <w:spacing w:before="0" w:after="0" w:line="360" w:lineRule="auto"/>
+        <w:jc w:val="both"/>
+        <w:outlineLvl w:val="9"/>
+        <w:rPr>
+          <w:lang w:val="ru-RU"/>
+        </w:rPr>
+      </w:pPr>
+      <w:r>
+        <w:rPr>
+          <w:lang w:val="ru-RU"/>
+        </w:rPr>
+        <w:t>Продолжу работу с</w:t>
+      </w:r>
+      <w:r>
+        <w:rPr>
+          <w:lang w:val="ru-RU"/>
+        </w:rPr>
+        <w:t xml:space="preserve"> </w:t>
+      </w:r>
+      <w:r>
+        <w:rPr>
+          <w:lang w:val="ru-RU"/>
+        </w:rPr>
+        <w:t>вышеперечисленными</w:t>
+      </w:r>
+      <w:r>
+        <w:rPr>
+          <w:lang w:val="ru-RU"/>
+        </w:rPr>
+        <w:t xml:space="preserve"> конфигурациями.</w:t>
+      </w:r>
+    </w:p>
+    <w:p>
+      <w:pPr>
+        <w:pStyle w:val="21"/>
+        <w:spacing w:before="0" w:after="0" w:line="360" w:lineRule="auto"/>
+        <w:jc w:val="both"/>
+        <w:outlineLvl w:val="9"/>
+        <w:rPr>
+          <w:lang w:val="ru-RU"/>
+        </w:rPr>
+      </w:pPr>
     </w:p>
     <w:p>
       <w:pPr>
@@ -6250,82 +7162,699 @@
         <w:spacing w:before="0" w:after="0" w:line="360" w:lineRule="auto"/>
         <w:ind w:firstLine="709"/>
         <w:jc w:val="both"/>
-      </w:pPr>
-      <w:r>
-        <w:rPr>
+        <w:rPr>
+          <w:lang w:val="ru-RU"/>
+        </w:rPr>
+      </w:pPr>
+      <w:r>
+        <w:rPr>
+          <w:lang w:val="ru-RU"/>
+        </w:rPr>
+        <w:t xml:space="preserve">   </w:t>
+      </w:r>
+      <w:bookmarkStart w:id="11" w:name="_Toc133268419"/>
+      <w:r>
+        <w:rPr>
+          <w:lang w:val="ru-RU"/>
+        </w:rPr>
+        <w:t>2.2.</w:t>
+      </w:r>
+      <w:r>
+        <w:rPr>
+          <w:lang w:val="ru-RU"/>
+        </w:rPr>
+        <w:tab/>
+      </w:r>
+      <w:r>
+        <w:t>Разработка</w:t>
+      </w:r>
+      <w:r>
+        <w:rPr>
+          <w:lang w:val="ru-RU"/>
+        </w:rPr>
+        <w:t xml:space="preserve"> </w:t>
+      </w:r>
+      <w:r>
+        <w:t>и</w:t>
+      </w:r>
+      <w:r>
+        <w:rPr>
+          <w:lang w:val="ru-RU"/>
+        </w:rPr>
+        <w:t xml:space="preserve"> </w:t>
+      </w:r>
+      <w:r>
+        <w:t>обучение</w:t>
+      </w:r>
+      <w:r>
+        <w:rPr>
+          <w:lang w:val="ru-RU"/>
+        </w:rPr>
+        <w:t xml:space="preserve"> </w:t>
+      </w:r>
+      <w:r>
+        <w:t>модели</w:t>
+      </w:r>
+      <w:bookmarkEnd w:id="11"/>
+    </w:p>
+    <w:p>
+      <w:pPr>
+        <w:spacing w:line="360" w:lineRule="auto"/>
+        <w:ind w:firstLine="709"/>
+        <w:jc w:val="both"/>
+        <w:rPr>
+          <w:rFonts w:ascii="Times New Roman" w:hAnsi="Times New Roman" w:cs="Times New Roman"/>
+          <w:sz w:val="28"/>
+          <w:szCs w:val="28"/>
+          <w:lang w:val="ru-RU"/>
+        </w:rPr>
+      </w:pPr>
+      <w:r>
+        <w:rPr>
+          <w:rFonts w:ascii="Times New Roman" w:hAnsi="Times New Roman" w:cs="Times New Roman"/>
+          <w:sz w:val="28"/>
+          <w:szCs w:val="28"/>
+          <w:lang w:val="ru-RU"/>
+        </w:rPr>
+        <w:t xml:space="preserve">Чтобы найти лучшую модель, воспользуюсь 2 методами </w:t>
+      </w:r>
+      <w:r>
+        <w:rPr>
+          <w:rFonts w:ascii="Times New Roman" w:hAnsi="Times New Roman" w:cs="Times New Roman"/>
+          <w:sz w:val="28"/>
+          <w:szCs w:val="28"/>
+          <w:lang w:val="ru-RU"/>
+        </w:rPr>
+        <w:t>RandomizedSearchCV</w:t>
+      </w:r>
+      <w:r>
+        <w:rPr>
+          <w:rFonts w:ascii="Times New Roman" w:hAnsi="Times New Roman" w:cs="Times New Roman"/>
+          <w:sz w:val="28"/>
+          <w:szCs w:val="28"/>
+          <w:lang w:val="ru-RU"/>
+        </w:rPr>
+        <w:t xml:space="preserve"> для начального приближения параметров и </w:t>
+      </w:r>
+      <w:r>
+        <w:rPr>
+          <w:rFonts w:ascii="Times New Roman" w:hAnsi="Times New Roman" w:cs="Times New Roman"/>
+          <w:sz w:val="28"/>
+          <w:szCs w:val="28"/>
+          <w:lang w:val="ru-RU"/>
+        </w:rPr>
+        <w:t>GridSearchCV</w:t>
+      </w:r>
+      <w:r>
+        <w:rPr>
+          <w:rFonts w:ascii="Times New Roman" w:hAnsi="Times New Roman" w:cs="Times New Roman"/>
+          <w:sz w:val="28"/>
+          <w:szCs w:val="28"/>
+          <w:lang w:val="ru-RU"/>
+        </w:rPr>
+        <w:t xml:space="preserve"> для уточнения параметров. </w:t>
+      </w:r>
+      <w:r>
+        <w:rPr>
+          <w:rFonts w:ascii="Times New Roman" w:hAnsi="Times New Roman" w:cs="Times New Roman"/>
+          <w:sz w:val="28"/>
+          <w:szCs w:val="28"/>
+          <w:lang w:val="ru-RU"/>
+        </w:rPr>
+        <w:t>Во избежание повторения кода</w:t>
+      </w:r>
+      <w:r>
+        <w:rPr>
+          <w:rFonts w:ascii="Times New Roman" w:hAnsi="Times New Roman" w:cs="Times New Roman"/>
+          <w:sz w:val="28"/>
+          <w:szCs w:val="28"/>
+          <w:lang w:val="ru-RU"/>
+        </w:rPr>
+        <w:t xml:space="preserve"> </w:t>
+      </w:r>
+      <w:r>
+        <w:rPr>
+          <w:rFonts w:ascii="Times New Roman" w:hAnsi="Times New Roman" w:cs="Times New Roman"/>
+          <w:sz w:val="28"/>
+          <w:szCs w:val="28"/>
+          <w:lang w:val="ru-RU"/>
+        </w:rPr>
+        <w:t>случайн</w:t>
+      </w:r>
+      <w:r>
+        <w:rPr>
+          <w:rFonts w:ascii="Times New Roman" w:hAnsi="Times New Roman" w:cs="Times New Roman"/>
+          <w:sz w:val="28"/>
+          <w:szCs w:val="28"/>
+          <w:lang w:val="ru-RU"/>
+        </w:rPr>
+        <w:t>ый</w:t>
+      </w:r>
+      <w:r>
+        <w:rPr>
+          <w:rFonts w:ascii="Times New Roman" w:hAnsi="Times New Roman" w:cs="Times New Roman"/>
+          <w:sz w:val="28"/>
+          <w:szCs w:val="28"/>
+          <w:lang w:val="ru-RU"/>
+        </w:rPr>
+        <w:t xml:space="preserve"> поиск гиперпараметров</w:t>
+      </w:r>
+      <w:r>
+        <w:rPr>
+          <w:rFonts w:ascii="Times New Roman" w:hAnsi="Times New Roman" w:cs="Times New Roman"/>
+          <w:sz w:val="28"/>
+          <w:szCs w:val="28"/>
+          <w:lang w:val="ru-RU"/>
+        </w:rPr>
+        <w:t xml:space="preserve"> </w:t>
+      </w:r>
+      <w:r>
+        <w:rPr>
+          <w:rFonts w:ascii="Times New Roman" w:hAnsi="Times New Roman" w:cs="Times New Roman"/>
+          <w:sz w:val="28"/>
+          <w:szCs w:val="28"/>
+          <w:lang w:val="ru-RU"/>
+        </w:rPr>
+        <w:t>и в</w:t>
+      </w:r>
+      <w:r>
+        <w:rPr>
+          <w:rFonts w:ascii="Times New Roman" w:hAnsi="Times New Roman" w:cs="Times New Roman"/>
+          <w:sz w:val="28"/>
+          <w:szCs w:val="28"/>
+          <w:lang w:val="ru-RU"/>
+        </w:rPr>
+        <w:t>изуализаци</w:t>
+      </w:r>
+      <w:r>
+        <w:rPr>
+          <w:rFonts w:ascii="Times New Roman" w:hAnsi="Times New Roman" w:cs="Times New Roman"/>
+          <w:sz w:val="28"/>
+          <w:szCs w:val="28"/>
+          <w:lang w:val="ru-RU"/>
+        </w:rPr>
+        <w:t xml:space="preserve">ю результатов поиска вынес в функцию </w:t>
+      </w:r>
+      <w:r>
+        <w:rPr>
+          <w:rFonts w:ascii="Times New Roman" w:hAnsi="Times New Roman" w:cs="Times New Roman"/>
+          <w:sz w:val="28"/>
+          <w:szCs w:val="28"/>
+          <w:lang w:val="ru-RU"/>
+        </w:rPr>
+        <w:t>rs_viz</w:t>
+      </w:r>
+      <w:r>
+        <w:rPr>
+          <w:rFonts w:ascii="Times New Roman" w:hAnsi="Times New Roman" w:cs="Times New Roman"/>
+          <w:sz w:val="28"/>
+          <w:szCs w:val="28"/>
+          <w:lang w:val="ru-RU"/>
+        </w:rPr>
+        <w:t>.</w:t>
+      </w:r>
+    </w:p>
+    <w:p>
+      <w:pPr>
+        <w:spacing w:line="360" w:lineRule="auto"/>
+        <w:jc w:val="both"/>
+        <w:rPr>
+          <w:rFonts w:ascii="Times New Roman" w:hAnsi="Times New Roman" w:cs="Times New Roman"/>
+          <w:sz w:val="28"/>
+          <w:szCs w:val="28"/>
+          <w:lang w:val="ru-RU"/>
+        </w:rPr>
+      </w:pPr>
+      <w:r>
+        <w:rPr>
+          <w:rFonts w:ascii="Times New Roman" w:hAnsi="Times New Roman" w:cs="Times New Roman"/>
+          <w:sz w:val="28"/>
+          <w:szCs w:val="28"/>
+          <w:lang w:val="ru-RU"/>
+        </w:rPr>
+        <w:t>Вот результат её работы на примере метода опорных векторов</w:t>
+      </w:r>
+    </w:p>
+    <w:p>
+      <w:pPr>
+        <w:spacing w:line="360" w:lineRule="auto"/>
+        <w:jc w:val="both"/>
+        <w:rPr>
+          <w:rFonts w:ascii="Times New Roman" w:hAnsi="Times New Roman" w:cs="Times New Roman"/>
+          <w:sz w:val="28"/>
+          <w:szCs w:val="28"/>
+          <w:lang w:val="ru-RU"/>
+        </w:rPr>
+      </w:pPr>
+    </w:p>
+    <w:p>
+      <w:pPr>
+        <w:spacing w:line="360" w:lineRule="auto"/>
+        <w:jc w:val="both"/>
+        <w:rPr>
+          <w:rFonts w:ascii="Times New Roman" w:hAnsi="Times New Roman" w:cs="Times New Roman"/>
+          <w:sz w:val="28"/>
+          <w:szCs w:val="28"/>
+          <w:lang w:val="ru-RU"/>
+        </w:rPr>
+      </w:pPr>
+      <w:r>
+        <w:rPr>
+          <w:noProof/>
+        </w:rPr>
+        <w:drawing>
+          <wp:inline distT="0" distB="0" distL="0" distR="0" wp14:anchorId="489B1F7E" wp14:editId="021406B5">
+            <wp:extent cx="5209524" cy="3495238"/>
+            <wp:effectExtent l="0" t="0" r="0" b="0"/>
+            <wp:docPr id="15" name="Рисунок 15" descr="Изображение выглядит как диаграмма&#10;&#10;Автоматически созданное описание"/>
+            <wp:cNvGraphicFramePr>
+              <a:graphicFrameLocks xmlns:a="http://schemas.openxmlformats.org/drawingml/2006/main" noChangeAspect="1"/>
+            </wp:cNvGraphicFramePr>
+            <a:graphic xmlns:a="http://schemas.openxmlformats.org/drawingml/2006/main">
+              <a:graphicData uri="http://schemas.openxmlformats.org/drawingml/2006/picture">
+                <pic:pic xmlns:pic="http://schemas.openxmlformats.org/drawingml/2006/picture">
+                  <pic:nvPicPr>
+                    <pic:cNvPr id="15" name="Рисунок 15" descr="Изображение выглядит как диаграмма&#10;&#10;Автоматически созданное описание"/>
+                    <pic:cNvPicPr/>
+                  </pic:nvPicPr>
+                  <pic:blipFill>
+                    <a:blip r:embed="rId21"/>
+                    <a:stretch>
+                      <a:fillRect/>
+                    </a:stretch>
+                  </pic:blipFill>
+                  <pic:spPr>
+                    <a:xfrm>
+                      <a:off x="0" y="0"/>
+                      <a:ext cx="5209524" cy="3495238"/>
+                    </a:xfrm>
+                    <a:prstGeom prst="rect">
+                      <a:avLst/>
+                    </a:prstGeom>
+                  </pic:spPr>
+                </pic:pic>
+              </a:graphicData>
+            </a:graphic>
+          </wp:inline>
+        </w:drawing>
+      </w:r>
+    </w:p>
+    <w:p>
+      <w:pPr>
+        <w:spacing w:line="360" w:lineRule="auto"/>
+        <w:jc w:val="both"/>
+        <w:rPr>
+          <w:rFonts w:ascii="Times New Roman" w:hAnsi="Times New Roman" w:cs="Times New Roman"/>
+          <w:sz w:val="28"/>
+          <w:szCs w:val="28"/>
+          <w:lang w:val="ru-RU"/>
+        </w:rPr>
+      </w:pPr>
+      <w:r>
+        <w:rPr>
+          <w:rFonts w:ascii="Times New Roman" w:hAnsi="Times New Roman" w:cs="Times New Roman"/>
+          <w:sz w:val="28"/>
+          <w:szCs w:val="28"/>
+          <w:lang w:val="ru-RU"/>
+        </w:rPr>
+        <w:t>Видно, что оценка улучшается при приближении параметра «С» к нулю.</w:t>
+      </w:r>
+    </w:p>
+    <w:p>
+      <w:pPr>
+        <w:spacing w:line="360" w:lineRule="auto"/>
+        <w:jc w:val="both"/>
+        <w:rPr>
+          <w:rFonts w:ascii="Times New Roman" w:hAnsi="Times New Roman" w:cs="Times New Roman"/>
+          <w:sz w:val="28"/>
+          <w:szCs w:val="28"/>
+          <w:lang w:val="ru-RU"/>
+        </w:rPr>
+      </w:pPr>
+      <w:r>
+        <w:rPr>
+          <w:rFonts w:ascii="Times New Roman" w:hAnsi="Times New Roman" w:cs="Times New Roman"/>
+          <w:sz w:val="28"/>
+          <w:szCs w:val="28"/>
+          <w:lang w:val="ru-RU"/>
+        </w:rPr>
+        <w:t xml:space="preserve">Во второй попытке можно выбрать диапазон значений для </w:t>
+      </w:r>
+      <w:r>
+        <w:rPr>
+          <w:rFonts w:ascii="Times New Roman" w:hAnsi="Times New Roman" w:cs="Times New Roman"/>
+          <w:sz w:val="28"/>
+          <w:szCs w:val="28"/>
+          <w:lang w:val="ru-RU"/>
+        </w:rPr>
+        <w:t xml:space="preserve">параметра «С» </w:t>
+      </w:r>
+      <w:r>
+        <w:rPr>
+          <w:rFonts w:ascii="Times New Roman" w:hAnsi="Times New Roman" w:cs="Times New Roman"/>
+          <w:sz w:val="28"/>
+          <w:szCs w:val="28"/>
+          <w:lang w:val="ru-RU"/>
+        </w:rPr>
+        <w:t xml:space="preserve">ближе к нулю и повторить процедуру. Следующим этапом подбираю параметры по сетке </w:t>
+      </w:r>
+      <w:r>
+        <w:rPr>
+          <w:rFonts w:ascii="Times New Roman" w:hAnsi="Times New Roman" w:cs="Times New Roman"/>
+          <w:sz w:val="28"/>
+          <w:szCs w:val="28"/>
+          <w:lang w:val="ru-RU"/>
+        </w:rPr>
+        <w:t>GridSearchCV</w:t>
+      </w:r>
+      <w:r>
+        <w:rPr>
+          <w:rFonts w:ascii="Times New Roman" w:hAnsi="Times New Roman" w:cs="Times New Roman"/>
+          <w:sz w:val="28"/>
+          <w:szCs w:val="28"/>
+          <w:lang w:val="ru-RU"/>
+        </w:rPr>
+        <w:t>, учитывая результаты предыдущего</w:t>
+      </w:r>
+      <w:r>
+        <w:rPr>
+          <w:rFonts w:ascii="Times New Roman" w:hAnsi="Times New Roman" w:cs="Times New Roman"/>
+          <w:sz w:val="28"/>
+          <w:szCs w:val="28"/>
+          <w:lang w:val="ru-RU"/>
+        </w:rPr>
+        <w:t xml:space="preserve">. </w:t>
+      </w:r>
+      <w:r>
+        <w:rPr>
+          <w:rFonts w:ascii="Times New Roman" w:hAnsi="Times New Roman" w:cs="Times New Roman"/>
+          <w:sz w:val="28"/>
+          <w:szCs w:val="28"/>
+          <w:lang w:val="ru-RU"/>
+        </w:rPr>
+        <w:t xml:space="preserve">Оценки помещаю в </w:t>
+      </w:r>
+      <w:r>
+        <w:rPr>
+          <w:rFonts w:ascii="Times New Roman" w:hAnsi="Times New Roman" w:cs="Times New Roman"/>
+          <w:sz w:val="28"/>
+          <w:szCs w:val="28"/>
           <w:lang w:val="ru-RU"/>
         </w:rPr>
         <w:lastRenderedPageBreak/>
-        <w:t xml:space="preserve">   </w:t>
-      </w:r>
-      <w:bookmarkStart w:id="12" w:name="_Toc133170404"/>
-      <w:r>
-        <w:t>2.3.</w:t>
-      </w:r>
-      <w:r>
-        <w:tab/>
-        <w:t>Тестирование модели</w:t>
-      </w:r>
-      <w:bookmarkEnd w:id="12"/>
-    </w:p>
-    <w:p>
-      <w:pPr>
-        <w:spacing w:line="360" w:lineRule="auto"/>
-        <w:ind w:left="720" w:firstLine="709"/>
-        <w:jc w:val="both"/>
-        <w:rPr>
-          <w:rFonts w:ascii="Times New Roman" w:hAnsi="Times New Roman" w:cs="Times New Roman"/>
-          <w:sz w:val="28"/>
-          <w:szCs w:val="28"/>
-        </w:rPr>
-      </w:pPr>
-      <w:r>
-        <w:rPr>
-          <w:rFonts w:ascii="Times New Roman" w:hAnsi="Times New Roman" w:cs="Times New Roman"/>
-          <w:sz w:val="28"/>
-          <w:szCs w:val="28"/>
-        </w:rPr>
-        <w:t>В данном разделе показывается ошибка каждой модели на тренировочной и тестирующей части выборки. Обосновывается выбор модели.</w:t>
-      </w:r>
-    </w:p>
-    <w:p>
-      <w:pPr>
-        <w:pStyle w:val="21"/>
-        <w:spacing w:before="0" w:after="0" w:line="360" w:lineRule="auto"/>
-        <w:ind w:left="720" w:firstLine="709"/>
-        <w:jc w:val="both"/>
-      </w:pPr>
-      <w:bookmarkStart w:id="13" w:name="_Toc133170405"/>
-      <w:r>
-        <w:t>2.4.</w:t>
-      </w:r>
-      <w:r>
-        <w:tab/>
-        <w:t>Написать нейронную сеть, которая будет рекомендовать соотношение матрица.</w:t>
-      </w:r>
-      <w:bookmarkEnd w:id="13"/>
-      <w:r>
+        <w:t xml:space="preserve">таблицу </w:t>
+      </w:r>
+      <w:r>
+        <w:rPr>
+          <w:rFonts w:ascii="Times New Roman" w:hAnsi="Times New Roman" w:cs="Times New Roman"/>
+          <w:sz w:val="28"/>
+          <w:szCs w:val="28"/>
+          <w:lang w:val="en-US"/>
+        </w:rPr>
+        <w:t>est</w:t>
+      </w:r>
+      <w:r>
+        <w:rPr>
+          <w:rFonts w:ascii="Times New Roman" w:hAnsi="Times New Roman" w:cs="Times New Roman"/>
+          <w:sz w:val="28"/>
+          <w:szCs w:val="28"/>
+          <w:lang w:val="ru-RU"/>
+        </w:rPr>
+        <w:t>_</w:t>
+      </w:r>
+      <w:r>
+        <w:rPr>
+          <w:rFonts w:ascii="Times New Roman" w:hAnsi="Times New Roman" w:cs="Times New Roman"/>
+          <w:sz w:val="28"/>
+          <w:szCs w:val="28"/>
+          <w:lang w:val="en-US"/>
+        </w:rPr>
+        <w:t>df</w:t>
+      </w:r>
+      <w:r>
+        <w:rPr>
+          <w:rFonts w:ascii="Times New Roman" w:hAnsi="Times New Roman" w:cs="Times New Roman"/>
+          <w:sz w:val="28"/>
+          <w:szCs w:val="28"/>
+          <w:lang w:val="ru-RU"/>
+        </w:rPr>
+        <w:t>.</w:t>
+      </w:r>
+      <w:r>
+        <w:rPr>
+          <w:rFonts w:ascii="Times New Roman" w:hAnsi="Times New Roman" w:cs="Times New Roman"/>
+          <w:sz w:val="28"/>
+          <w:szCs w:val="28"/>
+          <w:lang w:val="ru-RU"/>
+        </w:rPr>
+        <w:t xml:space="preserve"> Произведя эти действия для каждой модели, получаю </w:t>
+      </w:r>
+      <w:r>
+        <w:rPr>
+          <w:rFonts w:ascii="Times New Roman" w:hAnsi="Times New Roman" w:cs="Times New Roman"/>
+          <w:sz w:val="28"/>
+          <w:szCs w:val="28"/>
+          <w:lang w:val="ru-RU"/>
+        </w:rPr>
+        <w:t xml:space="preserve">для </w:t>
+      </w:r>
+      <w:r>
+        <w:rPr>
+          <w:rFonts w:ascii="Times New Roman" w:hAnsi="Times New Roman" w:cs="Times New Roman"/>
+          <w:sz w:val="28"/>
+          <w:szCs w:val="28"/>
+          <w:lang w:val="ru-RU"/>
+        </w:rPr>
+        <w:t>'Прочность при растяжении, МПа'</w:t>
+      </w:r>
+      <w:r>
+        <w:rPr>
+          <w:rFonts w:ascii="Times New Roman" w:hAnsi="Times New Roman" w:cs="Times New Roman"/>
+          <w:sz w:val="28"/>
+          <w:szCs w:val="28"/>
+          <w:lang w:val="ru-RU"/>
+        </w:rPr>
         <w:t xml:space="preserve"> </w:t>
       </w:r>
-    </w:p>
-    <w:p>
-      <w:pPr>
-        <w:spacing w:line="360" w:lineRule="auto"/>
-        <w:ind w:firstLine="709"/>
-        <w:jc w:val="both"/>
-        <w:rPr>
-          <w:rFonts w:ascii="Times New Roman" w:hAnsi="Times New Roman" w:cs="Times New Roman"/>
-          <w:sz w:val="28"/>
-          <w:szCs w:val="28"/>
-        </w:rPr>
-      </w:pPr>
-      <w:r>
-        <w:rPr>
-          <w:rFonts w:ascii="Times New Roman" w:hAnsi="Times New Roman" w:cs="Times New Roman"/>
-          <w:sz w:val="28"/>
-          <w:szCs w:val="28"/>
-        </w:rPr>
-        <w:t>Описывается выбранная архитектура нейронной сети и ее результаты.</w:t>
+      <w:r>
+        <w:rPr>
+          <w:rFonts w:ascii="Times New Roman" w:hAnsi="Times New Roman" w:cs="Times New Roman"/>
+          <w:sz w:val="28"/>
+          <w:szCs w:val="28"/>
+          <w:lang w:val="ru-RU"/>
+        </w:rPr>
+        <w:t>следующий результат:</w:t>
+      </w:r>
+    </w:p>
+    <w:p>
+      <w:pPr>
+        <w:spacing w:line="360" w:lineRule="auto"/>
+        <w:jc w:val="both"/>
+        <w:rPr>
+          <w:rFonts w:ascii="Times New Roman" w:hAnsi="Times New Roman" w:cs="Times New Roman"/>
+          <w:sz w:val="28"/>
+          <w:szCs w:val="28"/>
+          <w:lang w:val="ru-RU"/>
+        </w:rPr>
+      </w:pPr>
+      <w:r>
+        <w:rPr>
+          <w:noProof/>
+        </w:rPr>
+        <w:drawing>
+          <wp:inline distT="0" distB="0" distL="0" distR="0" wp14:anchorId="61D471F4" wp14:editId="469179F6">
+            <wp:extent cx="6122035" cy="3164619"/>
+            <wp:effectExtent l="0" t="0" r="0" b="0"/>
+            <wp:docPr id="16" name="Рисунок 16" descr="Изображение выглядит как текст&#10;&#10;Автоматически созданное описание"/>
+            <wp:cNvGraphicFramePr>
+              <a:graphicFrameLocks xmlns:a="http://schemas.openxmlformats.org/drawingml/2006/main" noChangeAspect="1"/>
+            </wp:cNvGraphicFramePr>
+            <a:graphic xmlns:a="http://schemas.openxmlformats.org/drawingml/2006/main">
+              <a:graphicData uri="http://schemas.openxmlformats.org/drawingml/2006/picture">
+                <pic:pic xmlns:pic="http://schemas.openxmlformats.org/drawingml/2006/picture">
+                  <pic:nvPicPr>
+                    <pic:cNvPr id="16" name="Рисунок 16" descr="Изображение выглядит как текст&#10;&#10;Автоматически созданное описание"/>
+                    <pic:cNvPicPr/>
+                  </pic:nvPicPr>
+                  <pic:blipFill>
+                    <a:blip r:embed="rId22"/>
+                    <a:stretch>
+                      <a:fillRect/>
+                    </a:stretch>
+                  </pic:blipFill>
+                  <pic:spPr>
+                    <a:xfrm>
+                      <a:off x="0" y="0"/>
+                      <a:ext cx="6139171" cy="3173477"/>
+                    </a:xfrm>
+                    <a:prstGeom prst="rect">
+                      <a:avLst/>
+                    </a:prstGeom>
+                  </pic:spPr>
+                </pic:pic>
+              </a:graphicData>
+            </a:graphic>
+          </wp:inline>
+        </w:drawing>
+      </w:r>
+    </w:p>
+    <w:p>
+      <w:pPr>
+        <w:spacing w:line="360" w:lineRule="auto"/>
+        <w:jc w:val="both"/>
+        <w:rPr>
+          <w:rFonts w:ascii="Times New Roman" w:hAnsi="Times New Roman" w:cs="Times New Roman"/>
+          <w:sz w:val="28"/>
+          <w:szCs w:val="28"/>
+          <w:lang w:val="ru-RU"/>
+        </w:rPr>
+      </w:pPr>
+    </w:p>
+    <w:p>
+      <w:pPr>
+        <w:spacing w:line="360" w:lineRule="auto"/>
+        <w:jc w:val="both"/>
+        <w:rPr>
+          <w:rFonts w:ascii="Times New Roman" w:hAnsi="Times New Roman" w:cs="Times New Roman"/>
+          <w:sz w:val="28"/>
+          <w:szCs w:val="28"/>
+          <w:lang w:val="ru-RU"/>
+        </w:rPr>
+      </w:pPr>
+      <w:r>
+        <w:rPr>
+          <w:rFonts w:ascii="Times New Roman" w:hAnsi="Times New Roman" w:cs="Times New Roman"/>
+          <w:sz w:val="28"/>
+          <w:szCs w:val="28"/>
+          <w:lang w:val="ru-RU"/>
+        </w:rPr>
+        <w:t xml:space="preserve">а </w:t>
+      </w:r>
+      <w:r>
+        <w:rPr>
+          <w:rFonts w:ascii="Times New Roman" w:hAnsi="Times New Roman" w:cs="Times New Roman"/>
+          <w:sz w:val="28"/>
+          <w:szCs w:val="28"/>
+          <w:lang w:val="ru-RU"/>
+        </w:rPr>
+        <w:t xml:space="preserve">для </w:t>
+      </w:r>
+      <w:r>
+        <w:rPr>
+          <w:rFonts w:ascii="Times New Roman" w:hAnsi="Times New Roman" w:cs="Times New Roman"/>
+          <w:sz w:val="28"/>
+          <w:szCs w:val="28"/>
+          <w:lang w:val="ru-RU"/>
+        </w:rPr>
+        <w:t>'</w:t>
+      </w:r>
+      <w:r>
+        <w:rPr>
+          <w:rFonts w:ascii="Times New Roman" w:hAnsi="Times New Roman" w:cs="Times New Roman"/>
+          <w:sz w:val="28"/>
+          <w:szCs w:val="28"/>
+          <w:lang w:val="ru-RU"/>
+        </w:rPr>
+        <w:t>Модуль упругости при растяжении, ГПа</w:t>
+      </w:r>
+      <w:r>
+        <w:rPr>
+          <w:rFonts w:ascii="Times New Roman" w:hAnsi="Times New Roman" w:cs="Times New Roman"/>
+          <w:sz w:val="28"/>
+          <w:szCs w:val="28"/>
+          <w:lang w:val="ru-RU"/>
+        </w:rPr>
+        <w:t>'</w:t>
+      </w:r>
+      <w:r>
+        <w:rPr>
+          <w:rFonts w:ascii="Times New Roman" w:hAnsi="Times New Roman" w:cs="Times New Roman"/>
+          <w:sz w:val="28"/>
+          <w:szCs w:val="28"/>
+          <w:lang w:val="ru-RU"/>
+        </w:rPr>
+        <w:t xml:space="preserve"> </w:t>
+      </w:r>
+      <w:r>
+        <w:rPr>
+          <w:rFonts w:ascii="Times New Roman" w:hAnsi="Times New Roman" w:cs="Times New Roman"/>
+          <w:sz w:val="28"/>
+          <w:szCs w:val="28"/>
+          <w:lang w:val="ru-RU"/>
+        </w:rPr>
+        <w:t>такой:</w:t>
+      </w:r>
+    </w:p>
+    <w:p>
+      <w:pPr>
+        <w:spacing w:line="360" w:lineRule="auto"/>
+        <w:jc w:val="both"/>
+        <w:rPr>
+          <w:rFonts w:ascii="Times New Roman" w:hAnsi="Times New Roman" w:cs="Times New Roman"/>
+          <w:sz w:val="28"/>
+          <w:szCs w:val="28"/>
+          <w:lang w:val="ru-RU"/>
+        </w:rPr>
+      </w:pPr>
+      <w:r>
+        <w:rPr>
+          <w:noProof/>
+        </w:rPr>
+        <w:drawing>
+          <wp:inline distT="0" distB="0" distL="0" distR="0" wp14:anchorId="6221A125" wp14:editId="2BED1A33">
+            <wp:extent cx="6122035" cy="3840480"/>
+            <wp:effectExtent l="0" t="0" r="0" b="7620"/>
+            <wp:docPr id="17" name="Рисунок 17"/>
+            <wp:cNvGraphicFramePr>
+              <a:graphicFrameLocks xmlns:a="http://schemas.openxmlformats.org/drawingml/2006/main" noChangeAspect="1"/>
+            </wp:cNvGraphicFramePr>
+            <a:graphic xmlns:a="http://schemas.openxmlformats.org/drawingml/2006/main">
+              <a:graphicData uri="http://schemas.openxmlformats.org/drawingml/2006/picture">
+                <pic:pic xmlns:pic="http://schemas.openxmlformats.org/drawingml/2006/picture">
+                  <pic:nvPicPr>
+                    <pic:cNvPr id="1" name=""/>
+                    <pic:cNvPicPr/>
+                  </pic:nvPicPr>
+                  <pic:blipFill>
+                    <a:blip r:embed="rId23"/>
+                    <a:stretch>
+                      <a:fillRect/>
+                    </a:stretch>
+                  </pic:blipFill>
+                  <pic:spPr>
+                    <a:xfrm>
+                      <a:off x="0" y="0"/>
+                      <a:ext cx="6125910" cy="3842911"/>
+                    </a:xfrm>
+                    <a:prstGeom prst="rect">
+                      <a:avLst/>
+                    </a:prstGeom>
+                  </pic:spPr>
+                </pic:pic>
+              </a:graphicData>
+            </a:graphic>
+          </wp:inline>
+        </w:drawing>
+      </w:r>
+    </w:p>
+    <w:p>
+      <w:pPr>
+        <w:spacing w:line="360" w:lineRule="auto"/>
+        <w:jc w:val="both"/>
+        <w:rPr>
+          <w:rFonts w:ascii="Times New Roman" w:hAnsi="Times New Roman" w:cs="Times New Roman"/>
+          <w:sz w:val="28"/>
+          <w:szCs w:val="28"/>
+        </w:rPr>
+      </w:pPr>
+      <w:r>
+        <w:rPr>
+          <w:rFonts w:ascii="Times New Roman" w:hAnsi="Times New Roman" w:cs="Times New Roman"/>
+          <w:sz w:val="28"/>
+          <w:szCs w:val="28"/>
+          <w:lang w:val="ru-RU"/>
+        </w:rPr>
+        <w:t xml:space="preserve">Сохраняю две лучшие модели для дальнейшего использования в приложении. </w:t>
       </w:r>
     </w:p>
     <w:p>
@@ -6339,37 +7868,18 @@
         <w:rPr>
           <w:lang w:val="ru-RU"/>
         </w:rPr>
+        <w:lastRenderedPageBreak/>
         <w:t xml:space="preserve">   </w:t>
       </w:r>
-      <w:bookmarkStart w:id="14" w:name="_Toc133170406"/>
-      <w:r>
-        <w:t>2.5.</w:t>
+      <w:bookmarkStart w:id="12" w:name="_Toc133268420"/>
+      <w:r>
+        <w:t>2.3.</w:t>
       </w:r>
       <w:r>
         <w:tab/>
-        <w:t>Разработка приложения</w:t>
-      </w:r>
-      <w:bookmarkEnd w:id="14"/>
-    </w:p>
-    <w:p>
-      <w:pPr>
-        <w:spacing w:line="360" w:lineRule="auto"/>
-        <w:ind w:firstLine="709"/>
-        <w:jc w:val="both"/>
-        <w:rPr>
-          <w:rFonts w:ascii="Times New Roman" w:hAnsi="Times New Roman" w:cs="Times New Roman"/>
-          <w:sz w:val="28"/>
-          <w:szCs w:val="28"/>
-        </w:rPr>
-      </w:pPr>
-      <w:r>
-        <w:rPr>
-          <w:rFonts w:ascii="Times New Roman" w:hAnsi="Times New Roman" w:cs="Times New Roman"/>
-          <w:sz w:val="28"/>
-          <w:szCs w:val="28"/>
-        </w:rPr>
-        <w:t>Описать функционал приложения и краткую инструкцию использования.</w:t>
-      </w:r>
+        <w:t>Тестирование модели</w:t>
+      </w:r>
+      <w:bookmarkEnd w:id="12"/>
     </w:p>
     <w:p>
       <w:pPr>
@@ -6377,6 +7887,260 @@
         <w:spacing w:before="0" w:after="0" w:line="360" w:lineRule="auto"/>
         <w:ind w:firstLine="709"/>
         <w:jc w:val="both"/>
+        <w:rPr>
+          <w:lang w:val="ru-RU"/>
+        </w:rPr>
+      </w:pPr>
+      <w:r>
+        <w:rPr>
+          <w:lang w:val="ru-RU"/>
+        </w:rPr>
+        <w:t xml:space="preserve">Для модели </w:t>
+      </w:r>
+      <w:r>
+        <w:rPr>
+          <w:lang w:val="ru-RU"/>
+        </w:rPr>
+        <w:t>'Прочность при растяжении, МПа'</w:t>
+      </w:r>
+      <w:r>
+        <w:rPr>
+          <w:lang w:val="ru-RU"/>
+        </w:rPr>
+        <w:t xml:space="preserve"> ошибки </w:t>
+      </w:r>
+      <w:r>
+        <w:t>на тренировочной и тестирующей части выборки</w:t>
+      </w:r>
+      <w:r>
+        <w:rPr>
+          <w:lang w:val="ru-RU"/>
+        </w:rPr>
+        <w:t xml:space="preserve"> составили:</w:t>
+      </w:r>
+    </w:p>
+    <w:p>
+      <w:pPr>
+        <w:pStyle w:val="21"/>
+        <w:spacing w:before="0" w:after="0" w:line="360" w:lineRule="auto"/>
+        <w:jc w:val="both"/>
+        <w:rPr>
+          <w:lang w:val="ru-RU"/>
+        </w:rPr>
+      </w:pPr>
+      <w:r>
+        <w:rPr>
+          <w:lang w:val="ru-RU"/>
+        </w:rPr>
+        <w:t>r2 на тестовой: 0.008335652932277449</w:t>
+      </w:r>
+    </w:p>
+    <w:p>
+      <w:pPr>
+        <w:pStyle w:val="21"/>
+        <w:spacing w:before="0" w:after="0" w:line="360" w:lineRule="auto"/>
+        <w:jc w:val="both"/>
+        <w:rPr>
+          <w:lang w:val="ru-RU"/>
+        </w:rPr>
+      </w:pPr>
+      <w:r>
+        <w:rPr>
+          <w:lang w:val="ru-RU"/>
+        </w:rPr>
+        <w:t>r2 на тренировочной: 0.02040802593721114</w:t>
+      </w:r>
+    </w:p>
+    <w:p>
+      <w:pPr>
+        <w:pStyle w:val="21"/>
+        <w:spacing w:before="0" w:after="0" w:line="360" w:lineRule="auto"/>
+        <w:ind w:firstLine="709"/>
+        <w:jc w:val="both"/>
+        <w:rPr>
+          <w:lang w:val="ru-RU"/>
+        </w:rPr>
+      </w:pPr>
+      <w:r>
+        <w:rPr>
+          <w:lang w:val="ru-RU"/>
+        </w:rPr>
+        <w:t>Для модели</w:t>
+      </w:r>
+      <w:r>
+        <w:rPr>
+          <w:lang w:val="ru-RU"/>
+        </w:rPr>
+        <w:t xml:space="preserve"> </w:t>
+      </w:r>
+      <w:r>
+        <w:rPr>
+          <w:lang w:val="ru-RU"/>
+        </w:rPr>
+        <w:t>'</w:t>
+      </w:r>
+      <w:r>
+        <w:rPr>
+          <w:lang w:val="ru-RU"/>
+        </w:rPr>
+        <w:t>Модуль упругости при растяжении, ГПа</w:t>
+      </w:r>
+      <w:r>
+        <w:rPr>
+          <w:lang w:val="ru-RU"/>
+        </w:rPr>
+        <w:t>'</w:t>
+      </w:r>
+      <w:r>
+        <w:rPr>
+          <w:lang w:val="ru-RU"/>
+        </w:rPr>
+        <w:t xml:space="preserve"> ошибки </w:t>
+      </w:r>
+      <w:r>
+        <w:t>на тренировочной и тестирующей части выборки</w:t>
+      </w:r>
+      <w:r>
+        <w:rPr>
+          <w:lang w:val="ru-RU"/>
+        </w:rPr>
+        <w:t xml:space="preserve"> составили:</w:t>
+      </w:r>
+    </w:p>
+    <w:p>
+      <w:pPr>
+        <w:pStyle w:val="21"/>
+        <w:spacing w:before="0" w:after="0" w:line="360" w:lineRule="auto"/>
+        <w:jc w:val="both"/>
+        <w:rPr>
+          <w:lang w:val="ru-RU"/>
+        </w:rPr>
+      </w:pPr>
+      <w:r>
+        <w:rPr>
+          <w:lang w:val="ru-RU"/>
+        </w:rPr>
+        <w:t>r2 на тестовой: -0.029439681645599514</w:t>
+      </w:r>
+    </w:p>
+    <w:p>
+      <w:pPr>
+        <w:pStyle w:val="21"/>
+        <w:spacing w:before="0" w:after="0" w:line="360" w:lineRule="auto"/>
+        <w:jc w:val="both"/>
+        <w:rPr>
+          <w:lang w:val="ru-RU"/>
+        </w:rPr>
+      </w:pPr>
+      <w:r>
+        <w:rPr>
+          <w:lang w:val="ru-RU"/>
+        </w:rPr>
+        <w:t>r2 на тренировочной: 0.07053092036691377</w:t>
+      </w:r>
+    </w:p>
+    <w:p>
+      <w:pPr>
+        <w:pStyle w:val="21"/>
+        <w:spacing w:before="0" w:after="0" w:line="360" w:lineRule="auto"/>
+        <w:jc w:val="both"/>
+        <w:rPr>
+          <w:lang w:val="ru-RU"/>
+        </w:rPr>
+      </w:pPr>
+      <w:r>
+        <w:rPr>
+          <w:lang w:val="ru-RU"/>
+        </w:rPr>
+        <w:t xml:space="preserve">По сути, ни одна из моделей не смогла обучиться. </w:t>
+      </w:r>
+    </w:p>
+    <w:p>
+      <w:pPr>
+        <w:pStyle w:val="21"/>
+        <w:spacing w:before="0" w:after="0" w:line="360" w:lineRule="auto"/>
+        <w:jc w:val="both"/>
+        <w:outlineLvl w:val="9"/>
+        <w:rPr>
+          <w:lang w:val="ru-RU"/>
+        </w:rPr>
+      </w:pPr>
+      <w:r>
+        <w:rPr>
+          <w:lang w:val="ru-RU"/>
+        </w:rPr>
+        <w:t>Результат стабильно отвратительный, но не надо отчаиваться.</w:t>
+      </w:r>
+    </w:p>
+    <w:p>
+      <w:pPr>
+        <w:pStyle w:val="21"/>
+        <w:spacing w:before="0" w:after="0" w:line="360" w:lineRule="auto"/>
+        <w:jc w:val="both"/>
+      </w:pPr>
+    </w:p>
+    <w:p>
+      <w:pPr>
+        <w:pStyle w:val="21"/>
+        <w:spacing w:before="0" w:after="0" w:line="360" w:lineRule="auto"/>
+        <w:ind w:left="720"/>
+        <w:jc w:val="both"/>
+      </w:pPr>
+      <w:bookmarkStart w:id="13" w:name="_Toc133268421"/>
+      <w:r>
+        <w:t>2.4.</w:t>
+      </w:r>
+      <w:r>
+        <w:tab/>
+        <w:t>Написать нейронную сеть, которая будет рекомендовать соотношение матрица</w:t>
+      </w:r>
+      <w:r>
+        <w:rPr>
+          <w:lang w:val="ru-RU"/>
+        </w:rPr>
+        <w:t xml:space="preserve"> - наполнитель</w:t>
+      </w:r>
+      <w:r>
+        <w:t>.</w:t>
+      </w:r>
+      <w:bookmarkEnd w:id="13"/>
+      <w:r>
+        <w:t xml:space="preserve"> </w:t>
+      </w:r>
+    </w:p>
+    <w:p>
+      <w:pPr>
+        <w:pStyle w:val="21"/>
+        <w:spacing w:before="0" w:after="0" w:line="360" w:lineRule="auto"/>
+        <w:jc w:val="both"/>
+      </w:pPr>
+    </w:p>
+    <w:p>
+      <w:pPr>
+        <w:spacing w:line="360" w:lineRule="auto"/>
+        <w:ind w:firstLine="709"/>
+        <w:jc w:val="both"/>
+        <w:rPr>
+          <w:rFonts w:ascii="Times New Roman" w:hAnsi="Times New Roman" w:cs="Times New Roman"/>
+          <w:sz w:val="28"/>
+          <w:szCs w:val="28"/>
+        </w:rPr>
+      </w:pPr>
+      <w:r>
+        <w:rPr>
+          <w:rFonts w:ascii="Times New Roman" w:hAnsi="Times New Roman" w:cs="Times New Roman"/>
+          <w:sz w:val="28"/>
+          <w:szCs w:val="28"/>
+        </w:rPr>
+        <w:t>Описывается выбранная архитектура нейронной сети и ее результаты.</w:t>
+      </w:r>
+    </w:p>
+    <w:p>
+      <w:pPr>
+        <w:pStyle w:val="21"/>
+        <w:spacing w:before="0" w:after="0" w:line="360" w:lineRule="auto"/>
+        <w:ind w:firstLine="709"/>
+        <w:jc w:val="both"/>
       </w:pPr>
       <w:r>
         <w:rPr>
@@ -6384,7 +8148,50 @@
         </w:rPr>
         <w:t xml:space="preserve">   </w:t>
       </w:r>
-      <w:bookmarkStart w:id="15" w:name="_Toc133170407"/>
+      <w:bookmarkStart w:id="14" w:name="_Toc133268422"/>
+      <w:r>
+        <w:t>2.5.</w:t>
+      </w:r>
+      <w:r>
+        <w:tab/>
+        <w:t>Разработка приложения</w:t>
+      </w:r>
+      <w:bookmarkEnd w:id="14"/>
+    </w:p>
+    <w:p>
+      <w:pPr>
+        <w:spacing w:line="360" w:lineRule="auto"/>
+        <w:ind w:firstLine="709"/>
+        <w:jc w:val="both"/>
+        <w:rPr>
+          <w:rFonts w:ascii="Times New Roman" w:hAnsi="Times New Roman" w:cs="Times New Roman"/>
+          <w:sz w:val="28"/>
+          <w:szCs w:val="28"/>
+        </w:rPr>
+      </w:pPr>
+      <w:r>
+        <w:rPr>
+          <w:rFonts w:ascii="Times New Roman" w:hAnsi="Times New Roman" w:cs="Times New Roman"/>
+          <w:sz w:val="28"/>
+          <w:szCs w:val="28"/>
+        </w:rPr>
+        <w:t>Описать функционал приложения и краткую инструкцию использования.</w:t>
+      </w:r>
+    </w:p>
+    <w:p>
+      <w:pPr>
+        <w:pStyle w:val="21"/>
+        <w:spacing w:before="0" w:after="0" w:line="360" w:lineRule="auto"/>
+        <w:ind w:firstLine="709"/>
+        <w:jc w:val="both"/>
+      </w:pPr>
+      <w:r>
+        <w:rPr>
+          <w:lang w:val="ru-RU"/>
+        </w:rPr>
+        <w:t xml:space="preserve">   </w:t>
+      </w:r>
+      <w:bookmarkStart w:id="15" w:name="_Toc133268423"/>
       <w:r>
         <w:t>2.6.</w:t>
       </w:r>
@@ -6425,7 +8232,7 @@
           <w:lang w:val="ru-RU"/>
         </w:rPr>
       </w:pPr>
-      <w:bookmarkStart w:id="16" w:name="_Toc133170408"/>
+      <w:bookmarkStart w:id="16" w:name="_Toc133268424"/>
       <w:r>
         <w:rPr>
           <w:lang w:val="ru-RU"/>
@@ -6450,7 +8257,7 @@
         <w:jc w:val="center"/>
         <w:outlineLvl w:val="0"/>
       </w:pPr>
-      <w:bookmarkStart w:id="17" w:name="_Toc133170409"/>
+      <w:bookmarkStart w:id="17" w:name="_Toc133268425"/>
       <w:r>
         <w:t>Список литературы и веб ресурсы</w:t>
       </w:r>
@@ -6465,7 +8272,7 @@
           <w:lang w:val="ru-RU"/>
         </w:rPr>
       </w:pPr>
-      <w:hyperlink r:id="rId16" w:history="1">
+      <w:hyperlink r:id="rId24" w:history="1">
         <w:r>
           <w:rPr>
             <w:rStyle w:val="af0"/>
@@ -6489,7 +8296,7 @@
           <w:lang w:val="ru-RU"/>
         </w:rPr>
       </w:pPr>
-      <w:hyperlink r:id="rId17" w:history="1">
+      <w:hyperlink r:id="rId25" w:history="1">
         <w:r>
           <w:rPr>
             <w:rStyle w:val="af0"/>
@@ -6516,8 +8323,8 @@
       </w:pPr>
     </w:p>
     <w:sectPr>
-      <w:headerReference w:type="default" r:id="rId18"/>
-      <w:footerReference w:type="default" r:id="rId19"/>
+      <w:headerReference w:type="default" r:id="rId26"/>
+      <w:footerReference w:type="default" r:id="rId27"/>
       <w:pgSz w:w="11909" w:h="16834"/>
       <w:pgMar w:top="1134" w:right="567" w:bottom="851" w:left="1701" w:header="720" w:footer="720" w:gutter="0"/>
       <w:pgNumType w:start="1"/>
@@ -8245,7 +10052,6 @@
   <w:style w:type="character" w:default="1" w:styleId="a0">
     <w:name w:val="Default Paragraph Font"/>
     <w:uiPriority w:val="1"/>
-    <w:semiHidden/>
     <w:unhideWhenUsed/>
   </w:style>
   <w:style w:type="table" w:default="1" w:styleId="a1">
@@ -9130,28 +10936,28 @@
 </file>
 
 <file path=customXml/item1.xml><?xml version="1.0" encoding="utf-8"?>
-<b:Sources xmlns:b="http://schemas.openxmlformats.org/officeDocument/2006/bibliography" xmlns="http://schemas.openxmlformats.org/officeDocument/2006/bibliography" SelectedStyle="\APASixthEditionOfficeOnline.xsl" StyleName="APA" Version="6"/>
-</file>
-
-<file path=customXml/item2.xml><?xml version="1.0" encoding="utf-8"?>
 <go:gDocsCustomXmlDataStorage xmlns:go="http://customooxmlschemas.google.com/" xmlns:r="http://schemas.openxmlformats.org/officeDocument/2006/relationships">
   <go:docsCustomData xmlns:go="http://customooxmlschemas.google.com/" roundtripDataSignature="AMtx7miJ6dNAhJRR86bdboFLeaKLypkgFA==">AMUW2mXo36lOsSVbO6o5FZha6SeyQSHkEIXHt+IomXXS6io11x/CYHwOwihiUOxCe+SpdKgiyHQT05dY98UJWbZpTb3CxA6PODhVihB/FTGPTy6ELfLaJs6sqtreaDUPadbBEsC0oZQSwVMj/hkNNtZObb6F89yodJpkFOCLoBQddHkhxBBKbNszfH97CFUuMSLEmt/Ui58j2EJsjlU23fbwQED/PpPsb2Xm41DwieHpb/Mh2skDc2m59uhpoenAVALnFTAGCkUhMgZeBZ5hN6PJJ8sJk3A50Yqm8IX1B9vfR/8V2N8/63pAyCgzWHmypSkE6OhQlXHGco1PBU0MczpYT2J3CWZ0iA==</go:docsCustomData>
 </go:gDocsCustomXmlDataStorage>
 </file>
 
-<file path=customXml/itemProps1.xml><?xml version="1.0" encoding="utf-8"?>
-<ds:datastoreItem xmlns:ds="http://schemas.openxmlformats.org/officeDocument/2006/customXml" ds:itemID="{67930F2C-C732-4DAC-87D6-2DE4FEC9C96B}">
-  <ds:schemaRefs>
-    <ds:schemaRef ds:uri="http://schemas.openxmlformats.org/officeDocument/2006/bibliography"/>
-  </ds:schemaRefs>
-</ds:datastoreItem>
+<file path=customXml/item2.xml><?xml version="1.0" encoding="utf-8"?>
+<b:Sources xmlns:b="http://schemas.openxmlformats.org/officeDocument/2006/bibliography" xmlns="http://schemas.openxmlformats.org/officeDocument/2006/bibliography" SelectedStyle="\APASixthEditionOfficeOnline.xsl" StyleName="APA" Version="6"/>
 </file>
 
-<file path=customXml/itemProps2.xml><?xml version="1.0" encoding="utf-8"?>
+<file path=customXml/itemProps1.xml><?xml version="1.0" encoding="utf-8"?>
 <ds:datastoreItem xmlns:ds="http://schemas.openxmlformats.org/officeDocument/2006/customXml" ds:itemID="{11111111-1234-1234-1234-123412341234}">
   <ds:schemaRefs>
     <ds:schemaRef ds:uri="http://customooxmlschemas.google.com/"/>
     <ds:schemaRef ds:uri="http://schemas.openxmlformats.org/officeDocument/2006/relationships"/>
   </ds:schemaRefs>
 </ds:datastoreItem>
+</file>
+
+<file path=customXml/itemProps2.xml><?xml version="1.0" encoding="utf-8"?>
+<ds:datastoreItem xmlns:ds="http://schemas.openxmlformats.org/officeDocument/2006/customXml" ds:itemID="{67930F2C-C732-4DAC-87D6-2DE4FEC9C96B}">
+  <ds:schemaRefs>
+    <ds:schemaRef ds:uri="http://schemas.openxmlformats.org/officeDocument/2006/bibliography"/>
+  </ds:schemaRefs>
+</ds:datastoreItem>
 </file>
--- a/Пояснительная записка.docx
+++ b/Пояснительная записка.docx
@@ -8141,6 +8141,9 @@
         <w:spacing w:before="0" w:after="0" w:line="360" w:lineRule="auto"/>
         <w:ind w:firstLine="709"/>
         <w:jc w:val="both"/>
+        <w:rPr>
+          <w:lang w:val="ru-RU"/>
+        </w:rPr>
       </w:pPr>
       <w:r>
         <w:rPr>
@@ -8259,6 +8262,7 @@
       </w:pPr>
       <w:bookmarkStart w:id="17" w:name="_Toc133268425"/>
       <w:r>
+        <w:lastRenderedPageBreak/>
         <w:t>Список литературы и веб ресурсы</w:t>
       </w:r>
       <w:bookmarkEnd w:id="17"/>
@@ -8305,6 +8309,28 @@
           <w:t>https://www.megaputer.com</w:t>
         </w:r>
       </w:hyperlink>
+      <w:r>
+        <w:rPr>
+          <w:lang w:val="ru-RU"/>
+        </w:rPr>
+        <w:t>;</w:t>
+      </w:r>
+    </w:p>
+    <w:p>
+      <w:pPr>
+        <w:pStyle w:val="21"/>
+        <w:spacing w:before="0" w:after="0" w:line="360" w:lineRule="auto"/>
+        <w:outlineLvl w:val="9"/>
+        <w:rPr>
+          <w:lang w:val="en-US"/>
+        </w:rPr>
+      </w:pPr>
+      <w:r>
+        <w:rPr>
+          <w:lang w:val="ru-RU"/>
+        </w:rPr>
+        <w:t>https://ai-news.ru</w:t>
+      </w:r>
       <w:r>
         <w:rPr>
           <w:lang w:val="ru-RU"/>
